--- a/Hashing/Hashing Test Plan and Cover Sheet.docx
+++ b/Hashing/Hashing Test Plan and Cover Sheet.docx
@@ -1025,14 +1025,52 @@
       </w:r>
     </w:p>
     <w:p>
+      <w:r>
+        <w:t>Create initial admin</w:t>
+      </w:r>
+      <w:r>
+        <w:t xml:space="preserve"> user</w:t>
+      </w:r>
+      <w:r>
+        <w:tab/>
+        <w:t xml:space="preserve"> </w:t>
+      </w:r>
+      <w:r>
+        <w:tab/>
+      </w:r>
+      <w:r>
+        <w:t>admin address,</w:t>
+      </w:r>
+    </w:p>
+    <w:p>
+      <w:pPr>
+        <w:ind w:left="2880" w:firstLine="720"/>
+      </w:pPr>
+      <w:proofErr w:type="gramStart"/>
+      <w:r>
+        <w:t>admin</w:t>
+      </w:r>
+      <w:proofErr w:type="gramEnd"/>
+      <w:r>
+        <w:t xml:space="preserve"> password</w:t>
+      </w:r>
+      <w:r>
+        <w:tab/>
+      </w:r>
+      <w:r>
+        <w:tab/>
+        <w:t>Admin account created</w:t>
+      </w:r>
+      <w:r>
+        <w:tab/>
+      </w:r>
+    </w:p>
+    <w:p>
+      <w:pPr>
+        <w:ind w:left="2880" w:firstLine="720"/>
+      </w:pPr>
       <w:bookmarkStart w:id="0" w:name="_GoBack"/>
       <w:bookmarkEnd w:id="0"/>
-      <w:r>
-        <w:t>Create initial admin</w:t>
-      </w:r>
-      <w:r>
-        <w:t xml:space="preserve"> user</w:t>
-      </w:r>
     </w:p>
     <w:p>
       <w:r>

--- a/Hashing/Hashing Test Plan and Cover Sheet.docx
+++ b/Hashing/Hashing Test Plan and Cover Sheet.docx
@@ -1039,7 +1039,10 @@
         <w:tab/>
       </w:r>
       <w:r>
-        <w:t>admin address,</w:t>
+        <w:t>address: Peter@gmail.com</w:t>
+      </w:r>
+      <w:r>
+        <w:t>,</w:t>
       </w:r>
     </w:p>
     <w:p>
@@ -1048,17 +1051,25 @@
       </w:pPr>
       <w:proofErr w:type="gramStart"/>
       <w:r>
-        <w:t>admin</w:t>
+        <w:t>p</w:t>
+      </w:r>
+      <w:r>
+        <w:t>assword</w:t>
       </w:r>
       <w:proofErr w:type="gramEnd"/>
       <w:r>
-        <w:t xml:space="preserve"> password</w:t>
-      </w:r>
-      <w:r>
-        <w:tab/>
-      </w:r>
-      <w:r>
-        <w:tab/>
+        <w:t>: Japan1</w:t>
+      </w:r>
+      <w:r>
+        <w:tab/>
+      </w:r>
+      <w:r>
+        <w:tab/>
+      </w:r>
+      <w:r>
+        <w:tab/>
+      </w:r>
+      <w:r>
         <w:t>Admin account created</w:t>
       </w:r>
       <w:r>
@@ -1069,22 +1080,188 @@
       <w:pPr>
         <w:ind w:left="2880" w:firstLine="720"/>
       </w:pPr>
+    </w:p>
+    <w:p>
+      <w:r>
+        <w:t xml:space="preserve">Logging in – user does not </w:t>
+      </w:r>
+      <w:proofErr w:type="gramStart"/>
+      <w:r>
+        <w:t>exist</w:t>
+      </w:r>
+      <w:proofErr w:type="gramEnd"/>
+      <w:r>
+        <w:tab/>
+      </w:r>
+      <w:r>
+        <w:tab/>
+        <w:t>address: foo@bar.com</w:t>
+      </w:r>
+    </w:p>
+    <w:p>
+      <w:r>
+        <w:tab/>
+      </w:r>
+      <w:r>
+        <w:tab/>
+      </w:r>
+      <w:r>
+        <w:tab/>
+      </w:r>
+      <w:r>
+        <w:tab/>
+      </w:r>
+      <w:r>
+        <w:tab/>
+      </w:r>
+      <w:proofErr w:type="gramStart"/>
+      <w:r>
+        <w:t>password</w:t>
+      </w:r>
+      <w:proofErr w:type="gramEnd"/>
+      <w:r>
+        <w:t xml:space="preserve">: </w:t>
+      </w:r>
+      <w:proofErr w:type="spellStart"/>
+      <w:r>
+        <w:t>baz</w:t>
+      </w:r>
+      <w:proofErr w:type="spellEnd"/>
+      <w:r>
+        <w:tab/>
+      </w:r>
+      <w:r>
+        <w:tab/>
+      </w:r>
+      <w:r>
+        <w:t xml:space="preserve">           </w:t>
+      </w:r>
+      <w:r>
+        <w:t>Incorrect username and password</w:t>
+      </w:r>
+    </w:p>
+    <w:p/>
+    <w:p>
+      <w:r>
+        <w:t>Logging in – admin user</w:t>
+      </w:r>
+      <w:r>
+        <w:t xml:space="preserve"> –valid password</w:t>
+      </w:r>
+      <w:r>
+        <w:tab/>
+      </w:r>
+      <w:r>
+        <w:tab/>
+        <w:t>address: Peter@gmail.com,</w:t>
+      </w:r>
+    </w:p>
+    <w:p>
+      <w:r>
+        <w:tab/>
+      </w:r>
+      <w:r>
+        <w:tab/>
+      </w:r>
+      <w:r>
+        <w:tab/>
+      </w:r>
+      <w:r>
+        <w:tab/>
+      </w:r>
+      <w:r>
+        <w:tab/>
+      </w:r>
+      <w:r>
+        <w:tab/>
+      </w:r>
+      <w:proofErr w:type="gramStart"/>
+      <w:r>
+        <w:t>p</w:t>
+      </w:r>
+      <w:r>
+        <w:t>assword</w:t>
+      </w:r>
+      <w:proofErr w:type="gramEnd"/>
+      <w:r>
+        <w:t>: japan1</w:t>
+      </w:r>
+      <w:r>
+        <w:tab/>
+      </w:r>
+      <w:r>
+        <w:t xml:space="preserve">                 </w:t>
+      </w:r>
+      <w:r>
+        <w:t>Welcome back admin!</w:t>
+      </w:r>
+    </w:p>
+    <w:p>
       <w:bookmarkStart w:id="0" w:name="_GoBack"/>
       <w:bookmarkEnd w:id="0"/>
     </w:p>
     <w:p>
       <w:r>
-        <w:t xml:space="preserve">Logging in – user </w:t>
-      </w:r>
-      <w:r>
-        <w:t>does not exist</w:t>
-      </w:r>
-    </w:p>
-    <w:p>
-      <w:r>
-        <w:t>Logging in – admin user</w:t>
-      </w:r>
-    </w:p>
+        <w:t>Logging in – admin user –</w:t>
+      </w:r>
+      <w:r>
+        <w:t>in</w:t>
+      </w:r>
+      <w:r>
+        <w:t>valid password</w:t>
+      </w:r>
+      <w:r>
+        <w:tab/>
+        <w:t>address: Peter@gmail.com</w:t>
+      </w:r>
+    </w:p>
+    <w:p>
+      <w:r>
+        <w:tab/>
+      </w:r>
+      <w:r>
+        <w:tab/>
+      </w:r>
+      <w:r>
+        <w:tab/>
+      </w:r>
+      <w:r>
+        <w:tab/>
+      </w:r>
+      <w:r>
+        <w:tab/>
+      </w:r>
+      <w:r>
+        <w:tab/>
+      </w:r>
+      <w:proofErr w:type="gramStart"/>
+      <w:r>
+        <w:t>p</w:t>
+      </w:r>
+      <w:r>
+        <w:t>assword</w:t>
+      </w:r>
+      <w:proofErr w:type="gramEnd"/>
+      <w:r>
+        <w:t xml:space="preserve">: </w:t>
+      </w:r>
+      <w:proofErr w:type="spellStart"/>
+      <w:r>
+        <w:t>baz</w:t>
+      </w:r>
+      <w:proofErr w:type="spellEnd"/>
+      <w:r>
+        <w:tab/>
+        <w:t xml:space="preserve"> </w:t>
+      </w:r>
+      <w:r>
+        <w:t xml:space="preserve">          </w:t>
+      </w:r>
+      <w:r>
+        <w:t>Incorrect username and password</w:t>
+      </w:r>
+    </w:p>
+    <w:p/>
     <w:p>
       <w:r>
         <w:t>Add new user – non existing</w:t>
@@ -1102,10 +1279,7 @@
     </w:p>
     <w:p>
       <w:r>
-        <w:t>Delete existing user</w:t>
-      </w:r>
-      <w:r>
-        <w:t xml:space="preserve"> - existing</w:t>
+        <w:t>Delete existing user - existing</w:t>
       </w:r>
     </w:p>
     <w:p>
@@ -1136,48 +1310,306 @@
     </w:p>
     <w:p>
       <w:r>
-        <w:t xml:space="preserve">Change password – </w:t>
-      </w:r>
-      <w:r>
-        <w:t xml:space="preserve">old </w:t>
-      </w:r>
-      <w:r>
-        <w:t>password matches</w:t>
-      </w:r>
-    </w:p>
-    <w:p>
-      <w:r>
-        <w:t xml:space="preserve">Change password – old password </w:t>
-      </w:r>
-      <w:r>
-        <w:t>does not match</w:t>
-      </w:r>
-    </w:p>
-    <w:p>
-      <w:r>
-        <w:t xml:space="preserve">Change password – </w:t>
-      </w:r>
+        <w:t>Change password – old password matches</w:t>
+      </w:r>
+      <w:r>
+        <w:tab/>
+        <w:t>old password: Japan1</w:t>
+      </w:r>
+    </w:p>
+    <w:p>
+      <w:r>
+        <w:tab/>
+      </w:r>
+      <w:r>
+        <w:tab/>
+      </w:r>
+      <w:r>
+        <w:tab/>
+      </w:r>
+      <w:r>
+        <w:tab/>
+      </w:r>
+      <w:r>
+        <w:tab/>
+      </w:r>
+      <w:r>
+        <w:tab/>
+      </w:r>
+      <w:proofErr w:type="gramStart"/>
+      <w:r>
+        <w:t>new</w:t>
+      </w:r>
+      <w:proofErr w:type="gramEnd"/>
+      <w:r>
+        <w:t xml:space="preserve"> password: Japan2</w:t>
+      </w:r>
+    </w:p>
+    <w:p>
+      <w:r>
+        <w:tab/>
+      </w:r>
+      <w:r>
+        <w:tab/>
+      </w:r>
+      <w:r>
+        <w:tab/>
+      </w:r>
+      <w:r>
+        <w:tab/>
+      </w:r>
+      <w:r>
+        <w:tab/>
+      </w:r>
+      <w:r>
+        <w:tab/>
+      </w:r>
+      <w:proofErr w:type="gramStart"/>
       <w:r>
         <w:t>confirmation</w:t>
       </w:r>
-      <w:r>
-        <w:t xml:space="preserve"> matches</w:t>
-      </w:r>
-    </w:p>
-    <w:p>
-      <w:r>
-        <w:t xml:space="preserve">Change password – </w:t>
-      </w:r>
-      <w:r>
-        <w:t>confirmation does not</w:t>
+      <w:proofErr w:type="gramEnd"/>
+      <w:r>
+        <w:t>: Japan2</w:t>
+      </w:r>
+      <w:r>
+        <w:tab/>
+        <w:t>Password has been changed</w:t>
+      </w:r>
+    </w:p>
+    <w:p/>
+    <w:p>
+      <w:r>
+        <w:t>Change password – old password does not match</w:t>
+      </w:r>
+      <w:r>
+        <w:t xml:space="preserve">    old password: Japan3</w:t>
+      </w:r>
+    </w:p>
+    <w:p>
+      <w:r>
+        <w:lastRenderedPageBreak/>
+        <w:tab/>
+      </w:r>
+      <w:r>
+        <w:tab/>
+      </w:r>
+      <w:r>
+        <w:tab/>
+      </w:r>
+      <w:r>
+        <w:tab/>
+      </w:r>
+      <w:r>
+        <w:tab/>
+      </w:r>
+      <w:r>
+        <w:tab/>
+      </w:r>
+      <w:proofErr w:type="gramStart"/>
+      <w:r>
+        <w:t>new</w:t>
+      </w:r>
+      <w:proofErr w:type="gramEnd"/>
+      <w:r>
+        <w:t xml:space="preserve"> password: Japan2</w:t>
+      </w:r>
+    </w:p>
+    <w:p>
+      <w:r>
+        <w:tab/>
+      </w:r>
+      <w:r>
+        <w:tab/>
+        <w:t xml:space="preserve">   </w:t>
+      </w:r>
+      <w:r>
+        <w:tab/>
+      </w:r>
+      <w:r>
+        <w:tab/>
+      </w:r>
+      <w:proofErr w:type="gramStart"/>
+      <w:r>
+        <w:t>confirmation</w:t>
+      </w:r>
+      <w:proofErr w:type="gramEnd"/>
+      <w:r>
+        <w:t>: Japan2</w:t>
+      </w:r>
+      <w:r>
+        <w:tab/>
+        <w:t>Old password incorrect. Password not changed.</w:t>
+      </w:r>
+    </w:p>
+    <w:p/>
+    <w:p>
+      <w:r>
+        <w:t>Change password – confirmation matches</w:t>
+      </w:r>
+      <w:r>
+        <w:tab/>
+      </w:r>
+      <w:r>
+        <w:t>old password: Japan1</w:t>
+      </w:r>
+    </w:p>
+    <w:p>
+      <w:r>
+        <w:tab/>
+      </w:r>
+      <w:r>
+        <w:tab/>
+      </w:r>
+      <w:r>
+        <w:tab/>
+      </w:r>
+      <w:r>
+        <w:tab/>
+      </w:r>
+      <w:r>
+        <w:tab/>
+      </w:r>
+      <w:r>
+        <w:tab/>
+      </w:r>
+      <w:proofErr w:type="gramStart"/>
+      <w:r>
+        <w:t>new</w:t>
+      </w:r>
+      <w:proofErr w:type="gramEnd"/>
+      <w:r>
+        <w:t xml:space="preserve"> password: Japan2</w:t>
+      </w:r>
+    </w:p>
+    <w:p>
+      <w:r>
+        <w:tab/>
+      </w:r>
+      <w:r>
+        <w:tab/>
+      </w:r>
+      <w:r>
+        <w:tab/>
+      </w:r>
+      <w:r>
+        <w:tab/>
+      </w:r>
+      <w:r>
+        <w:tab/>
+      </w:r>
+      <w:r>
+        <w:tab/>
+      </w:r>
+      <w:proofErr w:type="gramStart"/>
+      <w:r>
+        <w:t>confirmation</w:t>
+      </w:r>
+      <w:proofErr w:type="gramEnd"/>
+      <w:r>
+        <w:t>: Japan2</w:t>
+      </w:r>
+      <w:r>
+        <w:tab/>
+      </w:r>
+      <w:r>
+        <w:t>Password has been changed</w:t>
+      </w:r>
+    </w:p>
+    <w:p/>
+    <w:p>
+      <w:r>
+        <w:t>Change password – confirmation does not match</w:t>
+      </w:r>
+      <w:r>
+        <w:tab/>
+      </w:r>
+      <w:r>
+        <w:t>old password: Japan1</w:t>
+      </w:r>
+    </w:p>
+    <w:p>
+      <w:r>
+        <w:tab/>
+      </w:r>
+      <w:r>
+        <w:tab/>
+      </w:r>
+      <w:r>
+        <w:tab/>
+      </w:r>
+      <w:r>
+        <w:tab/>
+      </w:r>
+      <w:r>
+        <w:tab/>
+      </w:r>
+      <w:r>
+        <w:tab/>
+      </w:r>
+      <w:proofErr w:type="gramStart"/>
+      <w:r>
+        <w:t>new</w:t>
+      </w:r>
+      <w:proofErr w:type="gramEnd"/>
+      <w:r>
+        <w:t xml:space="preserve"> password: Japan2</w:t>
+      </w:r>
+    </w:p>
+    <w:p>
+      <w:pPr>
+        <w:autoSpaceDE w:val="0"/>
+        <w:autoSpaceDN w:val="0"/>
+        <w:adjustRightInd w:val="0"/>
+        <w:spacing w:after="0" w:line="240" w:lineRule="auto"/>
+        <w:rPr>
+          <w:rFonts w:ascii="Consolas" w:hAnsi="Consolas" w:cs="Consolas"/>
+          <w:color w:val="EE0000"/>
+          <w:sz w:val="19"/>
+          <w:szCs w:val="19"/>
+        </w:rPr>
+      </w:pPr>
+      <w:r>
+        <w:tab/>
+      </w:r>
+      <w:r>
+        <w:tab/>
+      </w:r>
+      <w:r>
+        <w:tab/>
+      </w:r>
+      <w:r>
+        <w:tab/>
+      </w:r>
+      <w:r>
+        <w:tab/>
+      </w:r>
+      <w:r>
+        <w:tab/>
+      </w:r>
+      <w:proofErr w:type="gramStart"/>
+      <w:r>
+        <w:t>confirmation</w:t>
+      </w:r>
+      <w:proofErr w:type="gramEnd"/>
+      <w:r>
+        <w:t>: Japan2</w:t>
       </w:r>
       <w:r>
         <w:t xml:space="preserve"> </w:t>
       </w:r>
       <w:r>
-        <w:t>match</w:t>
-      </w:r>
-    </w:p>
+        <w:rPr>
+          <w:rFonts w:ascii="Consolas" w:hAnsi="Consolas" w:cs="Consolas"/>
+          <w:color w:val="EE0000"/>
+          <w:sz w:val="19"/>
+          <w:szCs w:val="19"/>
+        </w:rPr>
+        <w:t>"New password and confirmation do not match. Password not changed.</w:t>
+      </w:r>
+    </w:p>
+    <w:p/>
+    <w:p/>
     <w:p>
       <w:r>
         <w:t>*Forget password – user does not exist</w:t>

--- a/Hashing/Hashing Test Plan and Cover Sheet.docx
+++ b/Hashing/Hashing Test Plan and Cover Sheet.docx
@@ -1070,6 +1070,9 @@
         <w:tab/>
       </w:r>
       <w:r>
+        <w:t xml:space="preserve"> </w:t>
+      </w:r>
+      <w:r>
         <w:t>Admin account created</w:t>
       </w:r>
       <w:r>
@@ -1196,19 +1199,10 @@
         <w:t>Welcome back admin!</w:t>
       </w:r>
     </w:p>
-    <w:p>
-      <w:bookmarkStart w:id="0" w:name="_GoBack"/>
-      <w:bookmarkEnd w:id="0"/>
-    </w:p>
-    <w:p>
-      <w:r>
-        <w:t>Logging in – admin user –</w:t>
-      </w:r>
-      <w:r>
-        <w:t>in</w:t>
-      </w:r>
-      <w:r>
-        <w:t>valid password</w:t>
+    <w:p/>
+    <w:p>
+      <w:r>
+        <w:t>Logging in – admin user –invalid password</w:t>
       </w:r>
       <w:r>
         <w:tab/>
@@ -1266,37 +1260,357 @@
       <w:r>
         <w:t>Add new user – non existing</w:t>
       </w:r>
-    </w:p>
+      <w:r>
+        <w:tab/>
+      </w:r>
+      <w:r>
+        <w:tab/>
+      </w:r>
+      <w:r>
+        <w:tab/>
+        <w:t>address: foo@bar.com</w:t>
+      </w:r>
+    </w:p>
+    <w:p>
+      <w:r>
+        <w:tab/>
+      </w:r>
+      <w:r>
+        <w:tab/>
+      </w:r>
+      <w:r>
+        <w:tab/>
+      </w:r>
+      <w:r>
+        <w:tab/>
+      </w:r>
+      <w:r>
+        <w:tab/>
+      </w:r>
+      <w:r>
+        <w:tab/>
+      </w:r>
+      <w:proofErr w:type="gramStart"/>
+      <w:r>
+        <w:t>password</w:t>
+      </w:r>
+      <w:proofErr w:type="gramEnd"/>
+      <w:r>
+        <w:t xml:space="preserve">: </w:t>
+      </w:r>
+      <w:proofErr w:type="spellStart"/>
+      <w:r>
+        <w:t>baz</w:t>
+      </w:r>
+      <w:proofErr w:type="spellEnd"/>
+      <w:r>
+        <w:tab/>
+        <w:t xml:space="preserve">          </w:t>
+      </w:r>
+      <w:r>
+        <w:tab/>
+      </w:r>
+      <w:r>
+        <w:tab/>
+        <w:t xml:space="preserve">     </w:t>
+      </w:r>
+      <w:r>
+        <w:t>User account created</w:t>
+      </w:r>
+    </w:p>
+    <w:p/>
     <w:p>
       <w:r>
         <w:t>Add new user – existing</w:t>
       </w:r>
-    </w:p>
+      <w:r>
+        <w:tab/>
+      </w:r>
+      <w:r>
+        <w:tab/>
+      </w:r>
+      <w:r>
+        <w:tab/>
+        <w:t>address: Peter@gmail.com</w:t>
+      </w:r>
+    </w:p>
+    <w:p>
+      <w:r>
+        <w:tab/>
+      </w:r>
+      <w:r>
+        <w:tab/>
+      </w:r>
+      <w:r>
+        <w:tab/>
+      </w:r>
+      <w:r>
+        <w:tab/>
+      </w:r>
+      <w:r>
+        <w:tab/>
+      </w:r>
+      <w:proofErr w:type="gramStart"/>
+      <w:r>
+        <w:t>password</w:t>
+      </w:r>
+      <w:proofErr w:type="gramEnd"/>
+      <w:r>
+        <w:t xml:space="preserve">: Japan1           </w:t>
+      </w:r>
+      <w:r>
+        <w:tab/>
+      </w:r>
+      <w:r>
+        <w:tab/>
+      </w:r>
+      <w:r>
+        <w:tab/>
+      </w:r>
+      <w:r>
+        <w:t xml:space="preserve">   </w:t>
+      </w:r>
+      <w:r>
+        <w:t>Account already exists</w:t>
+      </w:r>
+    </w:p>
+    <w:p/>
     <w:p>
       <w:r>
         <w:t>Delete existing user – non existing</w:t>
       </w:r>
-    </w:p>
-    <w:p>
-      <w:r>
-        <w:t>Delete existing user - existing</w:t>
+      <w:r>
+        <w:tab/>
+      </w:r>
+      <w:r>
+        <w:t>address: foo@bar.com</w:t>
+      </w:r>
+    </w:p>
+    <w:p>
+      <w:r>
+        <w:tab/>
+      </w:r>
+      <w:r>
+        <w:tab/>
+      </w:r>
+      <w:r>
+        <w:tab/>
+      </w:r>
+      <w:r>
+        <w:tab/>
+      </w:r>
+      <w:r>
+        <w:tab/>
+      </w:r>
+      <w:proofErr w:type="gramStart"/>
+      <w:r>
+        <w:t>a</w:t>
+      </w:r>
+      <w:r>
+        <w:t>dmin</w:t>
+      </w:r>
+      <w:proofErr w:type="gramEnd"/>
+      <w:r>
+        <w:t xml:space="preserve"> password: Japan1</w:t>
+      </w:r>
+      <w:r>
+        <w:tab/>
+      </w:r>
+      <w:r>
+        <w:tab/>
+      </w:r>
+      <w:r>
+        <w:t xml:space="preserve">         Account not found</w:t>
+      </w:r>
+    </w:p>
+    <w:p>
+      <w:r>
+        <w:t xml:space="preserve"> </w:t>
+      </w:r>
+    </w:p>
+    <w:p>
+      <w:r>
+        <w:t xml:space="preserve">Delete existing user </w:t>
+      </w:r>
+      <w:r>
+        <w:t>–</w:t>
+      </w:r>
+      <w:r>
+        <w:t xml:space="preserve"> existing</w:t>
+      </w:r>
+      <w:r>
+        <w:tab/>
+      </w:r>
+      <w:r>
+        <w:tab/>
+        <w:t>address: foo@bar.com</w:t>
+      </w:r>
+    </w:p>
+    <w:p>
+      <w:r>
+        <w:tab/>
+      </w:r>
+      <w:r>
+        <w:tab/>
+      </w:r>
+      <w:r>
+        <w:tab/>
+      </w:r>
+      <w:r>
+        <w:tab/>
+      </w:r>
+      <w:r>
+        <w:tab/>
+      </w:r>
+      <w:proofErr w:type="gramStart"/>
+      <w:r>
+        <w:t>admin</w:t>
+      </w:r>
+      <w:proofErr w:type="gramEnd"/>
+      <w:r>
+        <w:t xml:space="preserve"> password: Japan1</w:t>
+      </w:r>
+      <w:r>
+        <w:tab/>
+      </w:r>
+      <w:r>
+        <w:tab/>
+        <w:t xml:space="preserve">  User account removed</w:t>
+      </w:r>
+    </w:p>
+    <w:p/>
+    <w:p/>
+    <w:p>
+      <w:pPr>
+        <w:spacing w:line="240" w:lineRule="auto"/>
+        <w:rPr>
+          <w:b/>
+          <w:sz w:val="20"/>
+          <w:szCs w:val="20"/>
+          <w:u w:val="single"/>
+        </w:rPr>
+      </w:pPr>
+      <w:r>
+        <w:rPr>
+          <w:b/>
+          <w:sz w:val="20"/>
+          <w:szCs w:val="20"/>
+          <w:u w:val="single"/>
+        </w:rPr>
+        <w:lastRenderedPageBreak/>
+        <w:t>Reason for Test Case</w:t>
+      </w:r>
+      <w:r>
+        <w:rPr>
+          <w:b/>
+          <w:sz w:val="20"/>
+          <w:szCs w:val="20"/>
+          <w:u w:val="single"/>
+        </w:rPr>
+        <w:tab/>
+        <w:t>________</w:t>
+      </w:r>
+      <w:r>
+        <w:rPr>
+          <w:b/>
+          <w:sz w:val="20"/>
+          <w:szCs w:val="20"/>
+          <w:u w:val="single"/>
+        </w:rPr>
+        <w:tab/>
+      </w:r>
+      <w:r>
+        <w:rPr>
+          <w:b/>
+          <w:sz w:val="20"/>
+          <w:szCs w:val="20"/>
+          <w:u w:val="single"/>
+        </w:rPr>
+        <w:tab/>
+        <w:t>Input Values___________</w:t>
+      </w:r>
+      <w:r>
+        <w:rPr>
+          <w:b/>
+          <w:sz w:val="20"/>
+          <w:szCs w:val="20"/>
+          <w:u w:val="single"/>
+        </w:rPr>
+        <w:tab/>
+      </w:r>
+      <w:r>
+        <w:rPr>
+          <w:b/>
+          <w:sz w:val="20"/>
+          <w:szCs w:val="20"/>
+          <w:u w:val="single"/>
+        </w:rPr>
+        <w:tab/>
+        <w:t>_______Expected Output</w:t>
       </w:r>
     </w:p>
     <w:p>
       <w:r>
         <w:t>Display all existing users in a readable format</w:t>
       </w:r>
+      <w:r>
+        <w:tab/>
+        <w:t>enter Show users</w:t>
+      </w:r>
+      <w:r>
+        <w:tab/>
+      </w:r>
+      <w:r>
+        <w:tab/>
+        <w:t xml:space="preserve">       U:Foo@bar.com</w:t>
+      </w:r>
+    </w:p>
+    <w:p>
+      <w:pPr>
+        <w:ind w:left="7200"/>
+      </w:pPr>
+      <w:r>
+        <w:t xml:space="preserve">       A:Peter@gmail.com</w:t>
+      </w:r>
+    </w:p>
+    <w:p>
+      <w:r>
+        <w:tab/>
+      </w:r>
+      <w:r>
+        <w:tab/>
+      </w:r>
+      <w:r>
+        <w:tab/>
+      </w:r>
+      <w:r>
+        <w:tab/>
+      </w:r>
+      <w:r>
+        <w:tab/>
+      </w:r>
+      <w:r>
+        <w:tab/>
+      </w:r>
     </w:p>
     <w:p>
       <w:r>
         <w:t>*Change user role – non existing</w:t>
       </w:r>
     </w:p>
-    <w:p>
-      <w:r>
-        <w:t>*Change user role - existing</w:t>
-      </w:r>
-    </w:p>
+    <w:p/>
+    <w:p>
+      <w:r>
+        <w:t xml:space="preserve">*Change user role </w:t>
+      </w:r>
+      <w:r>
+        <w:t>–</w:t>
+      </w:r>
+      <w:r>
+        <w:t xml:space="preserve"> existing</w:t>
+      </w:r>
+    </w:p>
+    <w:p/>
     <w:p>
       <w:r>
         <w:t xml:space="preserve">Logging in – </w:t>
@@ -1307,7 +1621,61 @@
       <w:r>
         <w:t>user</w:t>
       </w:r>
-    </w:p>
+      <w:r>
+        <w:tab/>
+      </w:r>
+      <w:r>
+        <w:tab/>
+        <w:t>address: foo@bar.com</w:t>
+      </w:r>
+    </w:p>
+    <w:p>
+      <w:r>
+        <w:tab/>
+      </w:r>
+      <w:r>
+        <w:tab/>
+      </w:r>
+      <w:r>
+        <w:tab/>
+      </w:r>
+      <w:r>
+        <w:tab/>
+      </w:r>
+      <w:r>
+        <w:tab/>
+      </w:r>
+      <w:proofErr w:type="gramStart"/>
+      <w:r>
+        <w:t>password</w:t>
+      </w:r>
+      <w:proofErr w:type="gramEnd"/>
+      <w:r>
+        <w:t xml:space="preserve">: </w:t>
+      </w:r>
+      <w:proofErr w:type="spellStart"/>
+      <w:r>
+        <w:t>Baz</w:t>
+      </w:r>
+      <w:proofErr w:type="spellEnd"/>
+      <w:r>
+        <w:tab/>
+      </w:r>
+      <w:r>
+        <w:tab/>
+      </w:r>
+      <w:r>
+        <w:tab/>
+      </w:r>
+      <w:r>
+        <w:tab/>
+      </w:r>
+      <w:r>
+        <w:tab/>
+        <w:t xml:space="preserve"> Welcome back!</w:t>
+      </w:r>
+    </w:p>
+    <w:p/>
     <w:p>
       <w:r>
         <w:t>Change password – old password matches</w:t>
@@ -1374,6 +1742,11 @@
       </w:r>
       <w:r>
         <w:tab/>
+      </w:r>
+      <w:r>
+        <w:t xml:space="preserve">       </w:t>
+      </w:r>
+      <w:r>
         <w:t>Password has been changed</w:t>
       </w:r>
     </w:p>
@@ -1388,23 +1761,25 @@
     </w:p>
     <w:p>
       <w:r>
-        <w:lastRenderedPageBreak/>
-        <w:tab/>
-      </w:r>
-      <w:r>
-        <w:tab/>
-      </w:r>
-      <w:r>
-        <w:tab/>
-      </w:r>
-      <w:r>
-        <w:tab/>
-      </w:r>
-      <w:r>
-        <w:tab/>
-      </w:r>
-      <w:r>
-        <w:tab/>
+        <w:tab/>
+      </w:r>
+      <w:r>
+        <w:tab/>
+      </w:r>
+      <w:r>
+        <w:tab/>
+      </w:r>
+      <w:r>
+        <w:tab/>
+      </w:r>
+      <w:r>
+        <w:tab/>
+      </w:r>
+      <w:r>
+        <w:tab/>
+      </w:r>
+      <w:r>
+        <w:t xml:space="preserve">      </w:t>
       </w:r>
       <w:proofErr w:type="gramStart"/>
       <w:r>
@@ -1429,6 +1804,13 @@
       <w:r>
         <w:tab/>
       </w:r>
+      <w:r>
+        <w:tab/>
+      </w:r>
+      <w:r>
+        <w:tab/>
+        <w:t xml:space="preserve">      </w:t>
+      </w:r>
       <w:proofErr w:type="gramStart"/>
       <w:r>
         <w:t>confirmation</w:t>
@@ -1439,7 +1821,22 @@
       </w:r>
       <w:r>
         <w:tab/>
-        <w:t>Old password incorrect. Password not changed.</w:t>
+      </w:r>
+    </w:p>
+    <w:p>
+      <w:pPr>
+        <w:ind w:left="4320" w:firstLine="720"/>
+      </w:pPr>
+      <w:r>
+        <w:t xml:space="preserve"> </w:t>
+      </w:r>
+      <w:proofErr w:type="gramStart"/>
+      <w:r>
+        <w:t>Old password incorrect.</w:t>
+      </w:r>
+      <w:proofErr w:type="gramEnd"/>
+      <w:r>
+        <w:t xml:space="preserve"> Password not changed.</w:t>
       </w:r>
     </w:p>
     <w:p/>
@@ -1449,8 +1846,6 @@
       </w:r>
       <w:r>
         <w:tab/>
-      </w:r>
-      <w:r>
         <w:t>old password: Japan1</w:t>
       </w:r>
     </w:p>
@@ -1513,39 +1908,119 @@
         <w:tab/>
       </w:r>
       <w:r>
+        <w:t xml:space="preserve">       </w:t>
+      </w:r>
+      <w:r>
         <w:t>Password has been changed</w:t>
       </w:r>
     </w:p>
     <w:p/>
+    <w:p/>
+    <w:p/>
+    <w:p/>
+    <w:p>
+      <w:pPr>
+        <w:spacing w:line="240" w:lineRule="auto"/>
+        <w:rPr>
+          <w:b/>
+          <w:sz w:val="20"/>
+          <w:szCs w:val="20"/>
+          <w:u w:val="single"/>
+        </w:rPr>
+      </w:pPr>
+      <w:r>
+        <w:rPr>
+          <w:b/>
+          <w:sz w:val="20"/>
+          <w:szCs w:val="20"/>
+          <w:u w:val="single"/>
+        </w:rPr>
+        <w:t>Reason for Test Case</w:t>
+      </w:r>
+      <w:r>
+        <w:rPr>
+          <w:b/>
+          <w:sz w:val="20"/>
+          <w:szCs w:val="20"/>
+          <w:u w:val="single"/>
+        </w:rPr>
+        <w:tab/>
+        <w:t>________</w:t>
+      </w:r>
+      <w:r>
+        <w:rPr>
+          <w:b/>
+          <w:sz w:val="20"/>
+          <w:szCs w:val="20"/>
+          <w:u w:val="single"/>
+        </w:rPr>
+        <w:tab/>
+      </w:r>
+      <w:r>
+        <w:rPr>
+          <w:b/>
+          <w:sz w:val="20"/>
+          <w:szCs w:val="20"/>
+          <w:u w:val="single"/>
+        </w:rPr>
+        <w:tab/>
+        <w:t>Input Values___________</w:t>
+      </w:r>
+      <w:r>
+        <w:rPr>
+          <w:b/>
+          <w:sz w:val="20"/>
+          <w:szCs w:val="20"/>
+          <w:u w:val="single"/>
+        </w:rPr>
+        <w:tab/>
+      </w:r>
+      <w:r>
+        <w:rPr>
+          <w:b/>
+          <w:sz w:val="20"/>
+          <w:szCs w:val="20"/>
+          <w:u w:val="single"/>
+        </w:rPr>
+        <w:tab/>
+        <w:t>_______Expected Output</w:t>
+      </w:r>
+    </w:p>
     <w:p>
       <w:r>
         <w:t>Change password – confirmation does not match</w:t>
       </w:r>
       <w:r>
-        <w:tab/>
-      </w:r>
-      <w:r>
-        <w:t>old password: Japan1</w:t>
-      </w:r>
-    </w:p>
-    <w:p>
-      <w:r>
-        <w:tab/>
-      </w:r>
-      <w:r>
-        <w:tab/>
-      </w:r>
-      <w:r>
-        <w:tab/>
-      </w:r>
-      <w:r>
-        <w:tab/>
-      </w:r>
-      <w:r>
-        <w:tab/>
-      </w:r>
-      <w:r>
-        <w:tab/>
+        <w:t xml:space="preserve">    </w:t>
+      </w:r>
+      <w:r>
+        <w:t xml:space="preserve">old password: </w:t>
+      </w:r>
+      <w:r>
+        <w:t>Japan1</w:t>
+      </w:r>
+    </w:p>
+    <w:p>
+      <w:r>
+        <w:tab/>
+      </w:r>
+      <w:r>
+        <w:tab/>
+      </w:r>
+      <w:r>
+        <w:tab/>
+      </w:r>
+      <w:r>
+        <w:tab/>
+      </w:r>
+      <w:r>
+        <w:tab/>
+      </w:r>
+      <w:r>
+        <w:tab/>
+      </w:r>
+      <w:r>
+        <w:t xml:space="preserve">     </w:t>
       </w:r>
       <w:proofErr w:type="gramStart"/>
       <w:r>
@@ -1554,6 +2029,43 @@
       <w:proofErr w:type="gramEnd"/>
       <w:r>
         <w:t xml:space="preserve"> password: Japan2</w:t>
+      </w:r>
+    </w:p>
+    <w:p>
+      <w:pPr>
+        <w:autoSpaceDE w:val="0"/>
+        <w:autoSpaceDN w:val="0"/>
+        <w:adjustRightInd w:val="0"/>
+        <w:spacing w:after="0" w:line="240" w:lineRule="auto"/>
+      </w:pPr>
+      <w:r>
+        <w:tab/>
+      </w:r>
+      <w:r>
+        <w:tab/>
+      </w:r>
+      <w:r>
+        <w:tab/>
+      </w:r>
+      <w:r>
+        <w:tab/>
+      </w:r>
+      <w:r>
+        <w:tab/>
+      </w:r>
+      <w:r>
+        <w:tab/>
+      </w:r>
+      <w:r>
+        <w:t xml:space="preserve">     </w:t>
+      </w:r>
+      <w:proofErr w:type="gramStart"/>
+      <w:r>
+        <w:t>confirmation</w:t>
+      </w:r>
+      <w:proofErr w:type="gramEnd"/>
+      <w:r>
+        <w:t>: Japan2</w:t>
       </w:r>
     </w:p>
     <w:p>
@@ -1580,46 +2092,57 @@
       </w:r>
       <w:r>
         <w:tab/>
-      </w:r>
-      <w:r>
-        <w:tab/>
-      </w:r>
-      <w:r>
-        <w:tab/>
-      </w:r>
-      <w:proofErr w:type="gramStart"/>
-      <w:r>
-        <w:t>confirmation</w:t>
-      </w:r>
-      <w:proofErr w:type="gramEnd"/>
-      <w:r>
-        <w:t>: Japan2</w:t>
-      </w:r>
-      <w:r>
-        <w:t xml:space="preserve"> </w:t>
-      </w:r>
-      <w:r>
-        <w:rPr>
-          <w:rFonts w:ascii="Consolas" w:hAnsi="Consolas" w:cs="Consolas"/>
-          <w:color w:val="EE0000"/>
-          <w:sz w:val="19"/>
-          <w:szCs w:val="19"/>
-        </w:rPr>
-        <w:t>"New password and confirmation do not match. Password not changed.</w:t>
+        <w:t xml:space="preserve">  </w:t>
+      </w:r>
+    </w:p>
+    <w:p>
+      <w:pPr>
+        <w:ind w:left="2880"/>
+      </w:pPr>
+      <w:r>
+        <w:t xml:space="preserve">  New password and confirmation do not match. Password not changed.</w:t>
+      </w:r>
+    </w:p>
+    <w:p>
+      <w:pPr>
+        <w:ind w:left="2880"/>
+      </w:pPr>
+    </w:p>
+    <w:p>
+      <w:r>
+        <w:t>*Forget password – user does not exist</w:t>
       </w:r>
     </w:p>
     <w:p/>
+    <w:p>
+      <w:r>
+        <w:t>*Forget password – user exists</w:t>
+      </w:r>
+    </w:p>
+    <w:p>
+      <w:r>
+        <w:t>* Performance Test</w:t>
+      </w:r>
+      <w:r>
+        <w:tab/>
+      </w:r>
+      <w:r>
+        <w:tab/>
+      </w:r>
+      <w:r>
+        <w:tab/>
+        <w:t>select Performance Test</w:t>
+      </w:r>
+      <w:r>
+        <w:tab/>
+      </w:r>
+      <w:r>
+        <w:tab/>
+      </w:r>
+      <w:bookmarkStart w:id="0" w:name="_GoBack"/>
+      <w:bookmarkEnd w:id="0"/>
+    </w:p>
     <w:p/>
-    <w:p>
-      <w:r>
-        <w:t>*Forget password – user does not exist</w:t>
-      </w:r>
-    </w:p>
-    <w:p>
-      <w:r>
-        <w:t>*Forget password – user exists</w:t>
-      </w:r>
-    </w:p>
     <w:sectPr>
       <w:pgSz w:w="12240" w:h="15840"/>
       <w:pgMar w:top="1440" w:right="1440" w:bottom="1440" w:left="1440" w:header="720" w:footer="720" w:gutter="0"/>

--- a/Hashing/Hashing Test Plan and Cover Sheet.docx
+++ b/Hashing/Hashing Test Plan and Cover Sheet.docx
@@ -810,10 +810,6 @@
               </mc:Choice>
               <mc:Fallback>
                 <w:pict>
-                  <v:shapetype id="_x0000_t202" coordsize="21600,21600" o:spt="202" path="m,l,21600r21600,l21600,xe">
-                    <v:stroke joinstyle="miter"/>
-                    <v:path gradientshapeok="t" o:connecttype="rect"/>
-                  </v:shapetype>
                   <v:shape id="Text Box 39" o:spid="_x0000_s1029" type="#_x0000_t202" style="position:absolute;margin-left:0;margin-top:0;width:220.3pt;height:194.9pt;z-index:251661312;visibility:visible;mso-wrap-style:square;mso-width-percent:360;mso-height-percent:280;mso-left-percent:455;mso-top-percent:350;mso-wrap-distance-left:9pt;mso-wrap-distance-top:0;mso-wrap-distance-right:9pt;mso-wrap-distance-bottom:0;mso-position-horizontal-relative:page;mso-position-vertical-relative:page;mso-width-percent:360;mso-height-percent:280;mso-left-percent:455;mso-top-percent:350;mso-width-relative:page;mso-height-relative:page;v-text-anchor:top" o:gfxdata="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" filled="f" stroked="f" strokeweight=".5pt">
                     <v:textbox style="mso-fit-shape-to-text:t">
                       <w:txbxContent>
@@ -923,7 +919,238 @@
     </w:sdt>
     <w:p>
       <w:pPr>
-        <w:spacing w:line="240" w:lineRule="auto"/>
+        <w:rPr>
+          <w:b/>
+        </w:rPr>
+      </w:pPr>
+      <w:r>
+        <w:rPr>
+          <w:b/>
+        </w:rPr>
+        <w:lastRenderedPageBreak/>
+        <w:t>Program Description</w:t>
+      </w:r>
+      <w:r>
+        <w:rPr>
+          <w:b/>
+        </w:rPr>
+        <w:t xml:space="preserve"> and Design</w:t>
+      </w:r>
+    </w:p>
+    <w:p>
+      <w:r>
+        <w:t xml:space="preserve">This program implements a user authentication system using a hash with two hashing functions. The hash supports linear and quadratic probing. Users are stored as a user data type that includes an email, a role and a hashed password. The email is used as the key for the users hash table with a simple ASCII hash of the sum of the characters.  </w:t>
+      </w:r>
+      <w:r>
+        <w:t xml:space="preserve">The password is hashed using the MD5 hash algorithm. </w:t>
+      </w:r>
+    </w:p>
+    <w:p>
+      <w:r>
+        <w:t xml:space="preserve">When the program is initially run, the user is prompted to enter an admin username and password. A password file is generated with the user information. This file should be stored in a secure directory to prevent tampering by unauthorized users. The format of the password file is as follows: </w:t>
+      </w:r>
+    </w:p>
+    <w:p>
+      <w:r>
+        <w:t>Peter@gmail.com:1:893b56e3cfe153fb770a120b83bac20c</w:t>
+      </w:r>
+    </w:p>
+    <w:p>
+      <w:r>
+        <w:t>The email, role and password are separated by a colon. The password is stored in hashed format. The role is 0 for regular users and 1 for admins.</w:t>
+      </w:r>
+    </w:p>
+    <w:p>
+      <w:r>
+        <w:t xml:space="preserve">If the password file exists when the program is started the users will be automatically imported. </w:t>
+      </w:r>
+    </w:p>
+    <w:p>
+      <w:r>
+        <w:t xml:space="preserve">Once logged in a user can change their password, run a performance test, or log off. Admin users are also able </w:t>
+      </w:r>
+      <w:r>
+        <w:t>to delete,</w:t>
+      </w:r>
+      <w:r>
+        <w:t xml:space="preserve"> add</w:t>
+      </w:r>
+      <w:r>
+        <w:t xml:space="preserve"> and show</w:t>
+      </w:r>
+      <w:r>
+        <w:t xml:space="preserve"> user accounts. </w:t>
+      </w:r>
+    </w:p>
+    <w:p>
+      <w:r>
+        <w:t xml:space="preserve">The performance test creates two hashes, one each with linear and quadratic probing. It runs a series of tests for insert, </w:t>
+      </w:r>
+      <w:r>
+        <w:t>search (</w:t>
+      </w:r>
+      <w:r>
+        <w:t xml:space="preserve">existing accounts), </w:t>
+      </w:r>
+      <w:r>
+        <w:t>search (</w:t>
+      </w:r>
+      <w:r>
+        <w:t xml:space="preserve">non-existing accounts) and delete. It calculates the number of collisions for each operation and displays a comparison between the hashes. </w:t>
+      </w:r>
+    </w:p>
+    <w:p>
+      <w:pPr>
+        <w:rPr>
+          <w:b/>
+        </w:rPr>
+      </w:pPr>
+    </w:p>
+    <w:p>
+      <w:pPr>
+        <w:rPr>
+          <w:b/>
+        </w:rPr>
+      </w:pPr>
+      <w:r>
+        <w:rPr>
+          <w:b/>
+        </w:rPr>
+        <w:t xml:space="preserve">Future </w:t>
+      </w:r>
+      <w:r>
+        <w:rPr>
+          <w:b/>
+        </w:rPr>
+        <w:t>Improvements</w:t>
+      </w:r>
+    </w:p>
+    <w:p>
+      <w:pPr>
+        <w:pStyle w:val="ListParagraph"/>
+        <w:numPr>
+          <w:ilvl w:val="0"/>
+          <w:numId w:val="1"/>
+        </w:numPr>
+        <w:rPr>
+          <w:b/>
+        </w:rPr>
+      </w:pPr>
+      <w:r>
+        <w:t>Additional account roles, e.g. super admin</w:t>
+      </w:r>
+    </w:p>
+    <w:p>
+      <w:pPr>
+        <w:pStyle w:val="ListParagraph"/>
+        <w:numPr>
+          <w:ilvl w:val="0"/>
+          <w:numId w:val="1"/>
+        </w:numPr>
+        <w:rPr>
+          <w:b/>
+        </w:rPr>
+      </w:pPr>
+      <w:r>
+        <w:t>Role changing</w:t>
+      </w:r>
+    </w:p>
+    <w:p>
+      <w:pPr>
+        <w:pStyle w:val="ListParagraph"/>
+        <w:numPr>
+          <w:ilvl w:val="0"/>
+          <w:numId w:val="1"/>
+        </w:numPr>
+        <w:rPr>
+          <w:b/>
+        </w:rPr>
+      </w:pPr>
+      <w:r>
+        <w:t>Guest login</w:t>
+      </w:r>
+    </w:p>
+    <w:p>
+      <w:pPr>
+        <w:pStyle w:val="ListParagraph"/>
+        <w:numPr>
+          <w:ilvl w:val="0"/>
+          <w:numId w:val="1"/>
+        </w:numPr>
+        <w:rPr>
+          <w:b/>
+        </w:rPr>
+      </w:pPr>
+      <w:r>
+        <w:t>Invalid login attempts</w:t>
+      </w:r>
+    </w:p>
+    <w:p>
+      <w:pPr>
+        <w:pStyle w:val="ListParagraph"/>
+        <w:numPr>
+          <w:ilvl w:val="0"/>
+          <w:numId w:val="1"/>
+        </w:numPr>
+        <w:rPr>
+          <w:b/>
+        </w:rPr>
+      </w:pPr>
+      <w:r>
+        <w:t>Forget password reminder</w:t>
+      </w:r>
+    </w:p>
+    <w:p>
+      <w:pPr>
+        <w:pStyle w:val="ListParagraph"/>
+        <w:numPr>
+          <w:ilvl w:val="0"/>
+          <w:numId w:val="1"/>
+        </w:numPr>
+        <w:rPr>
+          <w:b/>
+        </w:rPr>
+      </w:pPr>
+      <w:r>
+        <w:t>Graphical user interface</w:t>
+      </w:r>
+      <w:bookmarkStart w:id="0" w:name="_GoBack"/>
+      <w:bookmarkEnd w:id="0"/>
+    </w:p>
+    <w:p>
+      <w:pPr>
+        <w:pStyle w:val="ListParagraph"/>
+        <w:rPr>
+          <w:b/>
+        </w:rPr>
+      </w:pPr>
+    </w:p>
+    <w:p>
+      <w:pPr>
+        <w:rPr>
+          <w:sz w:val="20"/>
+          <w:szCs w:val="20"/>
+        </w:rPr>
+      </w:pPr>
+    </w:p>
+    <w:p>
+      <w:pPr>
+        <w:rPr>
+          <w:sz w:val="20"/>
+          <w:szCs w:val="20"/>
+        </w:rPr>
+      </w:pPr>
+    </w:p>
+    <w:p>
+      <w:pPr>
+        <w:rPr>
+          <w:sz w:val="20"/>
+          <w:szCs w:val="20"/>
+        </w:rPr>
+      </w:pPr>
+    </w:p>
+    <w:p>
+      <w:pPr>
         <w:rPr>
           <w:b/>
           <w:sz w:val="20"/>
@@ -938,18 +1165,34 @@
           <w:szCs w:val="20"/>
           <w:u w:val="single"/>
         </w:rPr>
+        <w:br w:type="page"/>
+      </w:r>
+    </w:p>
+    <w:p>
+      <w:pPr>
+        <w:spacing w:line="240" w:lineRule="auto"/>
+        <w:rPr>
+          <w:b/>
+        </w:rPr>
+      </w:pPr>
+      <w:r>
+        <w:rPr>
+          <w:b/>
+        </w:rPr>
         <w:lastRenderedPageBreak/>
-        <w:t>Reason for Test Case</w:t>
-      </w:r>
-      <w:r>
+        <w:t>Test Plan</w:t>
+      </w:r>
+    </w:p>
+    <w:p>
+      <w:pPr>
+        <w:spacing w:line="240" w:lineRule="auto"/>
         <w:rPr>
           <w:b/>
           <w:sz w:val="20"/>
           <w:szCs w:val="20"/>
           <w:u w:val="single"/>
         </w:rPr>
-        <w:tab/>
-      </w:r>
+      </w:pPr>
       <w:r>
         <w:rPr>
           <w:b/>
@@ -957,7 +1200,7 @@
           <w:szCs w:val="20"/>
           <w:u w:val="single"/>
         </w:rPr>
-        <w:t>________</w:t>
+        <w:t>Reason for Test Case</w:t>
       </w:r>
       <w:r>
         <w:rPr>
@@ -975,8 +1218,7 @@
           <w:szCs w:val="20"/>
           <w:u w:val="single"/>
         </w:rPr>
-        <w:tab/>
-        <w:t>Input Values</w:t>
+        <w:t>________</w:t>
       </w:r>
       <w:r>
         <w:rPr>
@@ -985,7 +1227,7 @@
           <w:szCs w:val="20"/>
           <w:u w:val="single"/>
         </w:rPr>
-        <w:t>___________</w:t>
+        <w:tab/>
       </w:r>
       <w:r>
         <w:rPr>
@@ -995,6 +1237,7 @@
           <w:u w:val="single"/>
         </w:rPr>
         <w:tab/>
+        <w:t>Input Values</w:t>
       </w:r>
       <w:r>
         <w:rPr>
@@ -1003,7 +1246,7 @@
           <w:szCs w:val="20"/>
           <w:u w:val="single"/>
         </w:rPr>
-        <w:tab/>
+        <w:t>___________</w:t>
       </w:r>
       <w:r>
         <w:rPr>
@@ -1012,7 +1255,7 @@
           <w:szCs w:val="20"/>
           <w:u w:val="single"/>
         </w:rPr>
-        <w:t>_____</w:t>
+        <w:tab/>
       </w:r>
       <w:r>
         <w:rPr>
@@ -1021,475 +1264,17 @@
           <w:szCs w:val="20"/>
           <w:u w:val="single"/>
         </w:rPr>
-        <w:t>__Expected Output</w:t>
-      </w:r>
-    </w:p>
-    <w:p>
-      <w:r>
-        <w:t>Create initial admin</w:t>
-      </w:r>
-      <w:r>
-        <w:t xml:space="preserve"> user</w:t>
-      </w:r>
-      <w:r>
-        <w:tab/>
-        <w:t xml:space="preserve"> </w:t>
-      </w:r>
-      <w:r>
-        <w:tab/>
-      </w:r>
-      <w:r>
-        <w:t>address: Peter@gmail.com</w:t>
-      </w:r>
-      <w:r>
-        <w:t>,</w:t>
-      </w:r>
-    </w:p>
-    <w:p>
-      <w:pPr>
-        <w:ind w:left="2880" w:firstLine="720"/>
-      </w:pPr>
-      <w:proofErr w:type="gramStart"/>
-      <w:r>
-        <w:t>p</w:t>
-      </w:r>
-      <w:r>
-        <w:t>assword</w:t>
-      </w:r>
-      <w:proofErr w:type="gramEnd"/>
-      <w:r>
-        <w:t>: Japan1</w:t>
-      </w:r>
-      <w:r>
-        <w:tab/>
-      </w:r>
-      <w:r>
-        <w:tab/>
-      </w:r>
-      <w:r>
-        <w:tab/>
-      </w:r>
-      <w:r>
-        <w:t xml:space="preserve"> </w:t>
-      </w:r>
-      <w:r>
-        <w:t>Admin account created</w:t>
-      </w:r>
-      <w:r>
-        <w:tab/>
-      </w:r>
-    </w:p>
-    <w:p>
-      <w:pPr>
-        <w:ind w:left="2880" w:firstLine="720"/>
-      </w:pPr>
-    </w:p>
-    <w:p>
-      <w:r>
-        <w:t xml:space="preserve">Logging in – user does not </w:t>
-      </w:r>
-      <w:proofErr w:type="gramStart"/>
-      <w:r>
-        <w:t>exist</w:t>
-      </w:r>
-      <w:proofErr w:type="gramEnd"/>
-      <w:r>
-        <w:tab/>
-      </w:r>
-      <w:r>
-        <w:tab/>
-        <w:t>address: foo@bar.com</w:t>
-      </w:r>
-    </w:p>
-    <w:p>
-      <w:r>
-        <w:tab/>
-      </w:r>
-      <w:r>
-        <w:tab/>
-      </w:r>
-      <w:r>
-        <w:tab/>
-      </w:r>
-      <w:r>
-        <w:tab/>
-      </w:r>
-      <w:r>
-        <w:tab/>
-      </w:r>
-      <w:proofErr w:type="gramStart"/>
-      <w:r>
-        <w:t>password</w:t>
-      </w:r>
-      <w:proofErr w:type="gramEnd"/>
-      <w:r>
-        <w:t xml:space="preserve">: </w:t>
-      </w:r>
-      <w:proofErr w:type="spellStart"/>
-      <w:r>
-        <w:t>baz</w:t>
-      </w:r>
-      <w:proofErr w:type="spellEnd"/>
-      <w:r>
-        <w:tab/>
-      </w:r>
-      <w:r>
-        <w:tab/>
-      </w:r>
-      <w:r>
-        <w:t xml:space="preserve">           </w:t>
-      </w:r>
-      <w:r>
-        <w:t>Incorrect username and password</w:t>
-      </w:r>
-    </w:p>
-    <w:p/>
-    <w:p>
-      <w:r>
-        <w:t>Logging in – admin user</w:t>
-      </w:r>
-      <w:r>
-        <w:t xml:space="preserve"> –valid password</w:t>
-      </w:r>
-      <w:r>
-        <w:tab/>
-      </w:r>
-      <w:r>
-        <w:tab/>
-        <w:t>address: Peter@gmail.com,</w:t>
-      </w:r>
-    </w:p>
-    <w:p>
-      <w:r>
-        <w:tab/>
-      </w:r>
-      <w:r>
-        <w:tab/>
-      </w:r>
-      <w:r>
-        <w:tab/>
-      </w:r>
-      <w:r>
-        <w:tab/>
-      </w:r>
-      <w:r>
-        <w:tab/>
-      </w:r>
-      <w:r>
-        <w:tab/>
-      </w:r>
-      <w:proofErr w:type="gramStart"/>
-      <w:r>
-        <w:t>p</w:t>
-      </w:r>
-      <w:r>
-        <w:t>assword</w:t>
-      </w:r>
-      <w:proofErr w:type="gramEnd"/>
-      <w:r>
-        <w:t>: japan1</w:t>
-      </w:r>
-      <w:r>
-        <w:tab/>
-      </w:r>
-      <w:r>
-        <w:t xml:space="preserve">                 </w:t>
-      </w:r>
-      <w:r>
-        <w:t>Welcome back admin!</w:t>
-      </w:r>
-    </w:p>
-    <w:p/>
-    <w:p>
-      <w:r>
-        <w:t>Logging in – admin user –invalid password</w:t>
-      </w:r>
-      <w:r>
-        <w:tab/>
-        <w:t>address: Peter@gmail.com</w:t>
-      </w:r>
-    </w:p>
-    <w:p>
-      <w:r>
-        <w:tab/>
-      </w:r>
-      <w:r>
-        <w:tab/>
-      </w:r>
-      <w:r>
-        <w:tab/>
-      </w:r>
-      <w:r>
-        <w:tab/>
-      </w:r>
-      <w:r>
-        <w:tab/>
-      </w:r>
-      <w:r>
-        <w:tab/>
-      </w:r>
-      <w:proofErr w:type="gramStart"/>
-      <w:r>
-        <w:t>p</w:t>
-      </w:r>
-      <w:r>
-        <w:t>assword</w:t>
-      </w:r>
-      <w:proofErr w:type="gramEnd"/>
-      <w:r>
-        <w:t xml:space="preserve">: </w:t>
-      </w:r>
-      <w:proofErr w:type="spellStart"/>
-      <w:r>
-        <w:t>baz</w:t>
-      </w:r>
-      <w:proofErr w:type="spellEnd"/>
-      <w:r>
-        <w:tab/>
-        <w:t xml:space="preserve"> </w:t>
-      </w:r>
-      <w:r>
-        <w:t xml:space="preserve">          </w:t>
-      </w:r>
-      <w:r>
-        <w:t>Incorrect username and password</w:t>
-      </w:r>
-    </w:p>
-    <w:p/>
-    <w:p>
-      <w:r>
-        <w:t>Add new user – non existing</w:t>
-      </w:r>
-      <w:r>
-        <w:tab/>
-      </w:r>
-      <w:r>
-        <w:tab/>
-      </w:r>
-      <w:r>
-        <w:tab/>
-        <w:t>address: foo@bar.com</w:t>
-      </w:r>
-    </w:p>
-    <w:p>
-      <w:r>
-        <w:tab/>
-      </w:r>
-      <w:r>
-        <w:tab/>
-      </w:r>
-      <w:r>
-        <w:tab/>
-      </w:r>
-      <w:r>
-        <w:tab/>
-      </w:r>
-      <w:r>
-        <w:tab/>
-      </w:r>
-      <w:r>
-        <w:tab/>
-      </w:r>
-      <w:proofErr w:type="gramStart"/>
-      <w:r>
-        <w:t>password</w:t>
-      </w:r>
-      <w:proofErr w:type="gramEnd"/>
-      <w:r>
-        <w:t xml:space="preserve">: </w:t>
-      </w:r>
-      <w:proofErr w:type="spellStart"/>
-      <w:r>
-        <w:t>baz</w:t>
-      </w:r>
-      <w:proofErr w:type="spellEnd"/>
-      <w:r>
-        <w:tab/>
-        <w:t xml:space="preserve">          </w:t>
-      </w:r>
-      <w:r>
-        <w:tab/>
-      </w:r>
-      <w:r>
-        <w:tab/>
-        <w:t xml:space="preserve">     </w:t>
-      </w:r>
-      <w:r>
-        <w:t>User account created</w:t>
-      </w:r>
-    </w:p>
-    <w:p/>
-    <w:p>
-      <w:r>
-        <w:t>Add new user – existing</w:t>
-      </w:r>
-      <w:r>
-        <w:tab/>
-      </w:r>
-      <w:r>
-        <w:tab/>
-      </w:r>
-      <w:r>
-        <w:tab/>
-        <w:t>address: Peter@gmail.com</w:t>
-      </w:r>
-    </w:p>
-    <w:p>
-      <w:r>
-        <w:tab/>
-      </w:r>
-      <w:r>
-        <w:tab/>
-      </w:r>
-      <w:r>
-        <w:tab/>
-      </w:r>
-      <w:r>
-        <w:tab/>
-      </w:r>
-      <w:r>
-        <w:tab/>
-      </w:r>
-      <w:proofErr w:type="gramStart"/>
-      <w:r>
-        <w:t>password</w:t>
-      </w:r>
-      <w:proofErr w:type="gramEnd"/>
-      <w:r>
-        <w:t xml:space="preserve">: Japan1           </w:t>
-      </w:r>
-      <w:r>
-        <w:tab/>
-      </w:r>
-      <w:r>
-        <w:tab/>
-      </w:r>
-      <w:r>
-        <w:tab/>
-      </w:r>
-      <w:r>
-        <w:t xml:space="preserve">   </w:t>
-      </w:r>
-      <w:r>
-        <w:t>Account already exists</w:t>
-      </w:r>
-    </w:p>
-    <w:p/>
-    <w:p>
-      <w:r>
-        <w:t>Delete existing user – non existing</w:t>
-      </w:r>
-      <w:r>
-        <w:tab/>
-      </w:r>
-      <w:r>
-        <w:t>address: foo@bar.com</w:t>
-      </w:r>
-    </w:p>
-    <w:p>
-      <w:r>
-        <w:tab/>
-      </w:r>
-      <w:r>
-        <w:tab/>
-      </w:r>
-      <w:r>
-        <w:tab/>
-      </w:r>
-      <w:r>
-        <w:tab/>
-      </w:r>
-      <w:r>
-        <w:tab/>
-      </w:r>
-      <w:proofErr w:type="gramStart"/>
-      <w:r>
-        <w:t>a</w:t>
-      </w:r>
-      <w:r>
-        <w:t>dmin</w:t>
-      </w:r>
-      <w:proofErr w:type="gramEnd"/>
-      <w:r>
-        <w:t xml:space="preserve"> password: Japan1</w:t>
-      </w:r>
-      <w:r>
-        <w:tab/>
-      </w:r>
-      <w:r>
-        <w:tab/>
-      </w:r>
-      <w:r>
-        <w:t xml:space="preserve">         Account not found</w:t>
-      </w:r>
-    </w:p>
-    <w:p>
-      <w:r>
-        <w:t xml:space="preserve"> </w:t>
-      </w:r>
-    </w:p>
-    <w:p>
-      <w:r>
-        <w:t xml:space="preserve">Delete existing user </w:t>
-      </w:r>
-      <w:r>
-        <w:t>–</w:t>
-      </w:r>
-      <w:r>
-        <w:t xml:space="preserve"> existing</w:t>
-      </w:r>
-      <w:r>
-        <w:tab/>
-      </w:r>
-      <w:r>
-        <w:tab/>
-        <w:t>address: foo@bar.com</w:t>
-      </w:r>
-    </w:p>
-    <w:p>
-      <w:r>
-        <w:tab/>
-      </w:r>
-      <w:r>
-        <w:tab/>
-      </w:r>
-      <w:r>
-        <w:tab/>
-      </w:r>
-      <w:r>
-        <w:tab/>
-      </w:r>
-      <w:r>
-        <w:tab/>
-      </w:r>
-      <w:proofErr w:type="gramStart"/>
-      <w:r>
-        <w:t>admin</w:t>
-      </w:r>
-      <w:proofErr w:type="gramEnd"/>
-      <w:r>
-        <w:t xml:space="preserve"> password: Japan1</w:t>
-      </w:r>
-      <w:r>
-        <w:tab/>
-      </w:r>
-      <w:r>
-        <w:tab/>
-        <w:t xml:space="preserve">  User account removed</w:t>
-      </w:r>
-    </w:p>
-    <w:p/>
-    <w:p/>
-    <w:p>
-      <w:pPr>
-        <w:spacing w:line="240" w:lineRule="auto"/>
+        <w:tab/>
+      </w:r>
+      <w:r>
         <w:rPr>
           <w:b/>
           <w:sz w:val="20"/>
           <w:szCs w:val="20"/>
           <w:u w:val="single"/>
         </w:rPr>
-      </w:pPr>
+        <w:t>_____</w:t>
+      </w:r>
       <w:r>
         <w:rPr>
           <w:b/>
@@ -1497,19 +1282,474 @@
           <w:szCs w:val="20"/>
           <w:u w:val="single"/>
         </w:rPr>
-        <w:lastRenderedPageBreak/>
-        <w:t>Reason for Test Case</w:t>
-      </w:r>
-      <w:r>
+        <w:t>__Expected Output</w:t>
+      </w:r>
+    </w:p>
+    <w:p>
+      <w:r>
+        <w:t>Create initial admin</w:t>
+      </w:r>
+      <w:r>
+        <w:t xml:space="preserve"> user</w:t>
+      </w:r>
+      <w:r>
+        <w:tab/>
+        <w:t xml:space="preserve"> </w:t>
+      </w:r>
+      <w:r>
+        <w:tab/>
+      </w:r>
+      <w:r>
+        <w:t>address: Peter@gmail.com</w:t>
+      </w:r>
+      <w:r>
+        <w:t>,</w:t>
+      </w:r>
+    </w:p>
+    <w:p>
+      <w:pPr>
+        <w:ind w:left="2880" w:firstLine="720"/>
+      </w:pPr>
+      <w:proofErr w:type="gramStart"/>
+      <w:r>
+        <w:t>p</w:t>
+      </w:r>
+      <w:r>
+        <w:t>assword</w:t>
+      </w:r>
+      <w:proofErr w:type="gramEnd"/>
+      <w:r>
+        <w:t>: Japan1</w:t>
+      </w:r>
+      <w:r>
+        <w:tab/>
+      </w:r>
+      <w:r>
+        <w:tab/>
+      </w:r>
+      <w:r>
+        <w:tab/>
+      </w:r>
+      <w:r>
+        <w:t xml:space="preserve"> </w:t>
+      </w:r>
+      <w:r>
+        <w:t>Admin account created</w:t>
+      </w:r>
+      <w:r>
+        <w:tab/>
+      </w:r>
+    </w:p>
+    <w:p>
+      <w:pPr>
+        <w:ind w:left="2880" w:firstLine="720"/>
+      </w:pPr>
+    </w:p>
+    <w:p>
+      <w:r>
+        <w:t xml:space="preserve">Logging in – user does not </w:t>
+      </w:r>
+      <w:proofErr w:type="gramStart"/>
+      <w:r>
+        <w:t>exist</w:t>
+      </w:r>
+      <w:proofErr w:type="gramEnd"/>
+      <w:r>
+        <w:tab/>
+      </w:r>
+      <w:r>
+        <w:tab/>
+        <w:t>address: foo@bar.com</w:t>
+      </w:r>
+    </w:p>
+    <w:p>
+      <w:r>
+        <w:tab/>
+      </w:r>
+      <w:r>
+        <w:tab/>
+      </w:r>
+      <w:r>
+        <w:tab/>
+      </w:r>
+      <w:r>
+        <w:tab/>
+      </w:r>
+      <w:r>
+        <w:tab/>
+      </w:r>
+      <w:proofErr w:type="gramStart"/>
+      <w:r>
+        <w:t>password</w:t>
+      </w:r>
+      <w:proofErr w:type="gramEnd"/>
+      <w:r>
+        <w:t xml:space="preserve">: </w:t>
+      </w:r>
+      <w:proofErr w:type="spellStart"/>
+      <w:r>
+        <w:t>baz</w:t>
+      </w:r>
+      <w:proofErr w:type="spellEnd"/>
+      <w:r>
+        <w:tab/>
+      </w:r>
+      <w:r>
+        <w:tab/>
+      </w:r>
+      <w:r>
+        <w:t xml:space="preserve">           </w:t>
+      </w:r>
+      <w:r>
+        <w:t>Incorrect username and password</w:t>
+      </w:r>
+    </w:p>
+    <w:p/>
+    <w:p>
+      <w:r>
+        <w:t>Logging in – admin user</w:t>
+      </w:r>
+      <w:r>
+        <w:t xml:space="preserve"> –valid password</w:t>
+      </w:r>
+      <w:r>
+        <w:tab/>
+      </w:r>
+      <w:r>
+        <w:tab/>
+        <w:t>address: Peter@gmail.com,</w:t>
+      </w:r>
+    </w:p>
+    <w:p>
+      <w:r>
+        <w:tab/>
+      </w:r>
+      <w:r>
+        <w:tab/>
+      </w:r>
+      <w:r>
+        <w:tab/>
+      </w:r>
+      <w:r>
+        <w:tab/>
+      </w:r>
+      <w:r>
+        <w:tab/>
+      </w:r>
+      <w:r>
+        <w:tab/>
+      </w:r>
+      <w:proofErr w:type="gramStart"/>
+      <w:r>
+        <w:t>p</w:t>
+      </w:r>
+      <w:r>
+        <w:t>assword</w:t>
+      </w:r>
+      <w:proofErr w:type="gramEnd"/>
+      <w:r>
+        <w:t>: japan1</w:t>
+      </w:r>
+      <w:r>
+        <w:tab/>
+      </w:r>
+      <w:r>
+        <w:t xml:space="preserve">                 </w:t>
+      </w:r>
+      <w:r>
+        <w:t>Welcome back admin!</w:t>
+      </w:r>
+    </w:p>
+    <w:p/>
+    <w:p>
+      <w:r>
+        <w:t>Logging in – admin user –invalid password</w:t>
+      </w:r>
+      <w:r>
+        <w:tab/>
+        <w:t>address: Peter@gmail.com</w:t>
+      </w:r>
+    </w:p>
+    <w:p>
+      <w:r>
+        <w:tab/>
+      </w:r>
+      <w:r>
+        <w:tab/>
+      </w:r>
+      <w:r>
+        <w:tab/>
+      </w:r>
+      <w:r>
+        <w:tab/>
+      </w:r>
+      <w:r>
+        <w:tab/>
+      </w:r>
+      <w:r>
+        <w:tab/>
+      </w:r>
+      <w:proofErr w:type="gramStart"/>
+      <w:r>
+        <w:t>p</w:t>
+      </w:r>
+      <w:r>
+        <w:t>assword</w:t>
+      </w:r>
+      <w:proofErr w:type="gramEnd"/>
+      <w:r>
+        <w:t xml:space="preserve">: </w:t>
+      </w:r>
+      <w:proofErr w:type="spellStart"/>
+      <w:r>
+        <w:t>baz</w:t>
+      </w:r>
+      <w:proofErr w:type="spellEnd"/>
+      <w:r>
+        <w:tab/>
+        <w:t xml:space="preserve"> </w:t>
+      </w:r>
+      <w:r>
+        <w:t xml:space="preserve">          </w:t>
+      </w:r>
+      <w:r>
+        <w:t>Incorrect username and password</w:t>
+      </w:r>
+    </w:p>
+    <w:p/>
+    <w:p>
+      <w:r>
+        <w:t>Add new user – non existing</w:t>
+      </w:r>
+      <w:r>
+        <w:tab/>
+      </w:r>
+      <w:r>
+        <w:tab/>
+      </w:r>
+      <w:r>
+        <w:tab/>
+        <w:t>address: foo@bar.com</w:t>
+      </w:r>
+    </w:p>
+    <w:p>
+      <w:r>
+        <w:tab/>
+      </w:r>
+      <w:r>
+        <w:tab/>
+      </w:r>
+      <w:r>
+        <w:tab/>
+      </w:r>
+      <w:r>
+        <w:tab/>
+      </w:r>
+      <w:r>
+        <w:tab/>
+      </w:r>
+      <w:r>
+        <w:tab/>
+      </w:r>
+      <w:proofErr w:type="gramStart"/>
+      <w:r>
+        <w:t>password</w:t>
+      </w:r>
+      <w:proofErr w:type="gramEnd"/>
+      <w:r>
+        <w:t xml:space="preserve">: </w:t>
+      </w:r>
+      <w:proofErr w:type="spellStart"/>
+      <w:r>
+        <w:t>baz</w:t>
+      </w:r>
+      <w:proofErr w:type="spellEnd"/>
+      <w:r>
+        <w:tab/>
+        <w:t xml:space="preserve">          </w:t>
+      </w:r>
+      <w:r>
+        <w:tab/>
+      </w:r>
+      <w:r>
+        <w:tab/>
+        <w:t xml:space="preserve">     </w:t>
+      </w:r>
+      <w:r>
+        <w:t>User account created</w:t>
+      </w:r>
+    </w:p>
+    <w:p/>
+    <w:p>
+      <w:r>
+        <w:t>Add new user – existing</w:t>
+      </w:r>
+      <w:r>
+        <w:tab/>
+      </w:r>
+      <w:r>
+        <w:tab/>
+      </w:r>
+      <w:r>
+        <w:tab/>
+        <w:t>address: Peter@gmail.com</w:t>
+      </w:r>
+    </w:p>
+    <w:p>
+      <w:r>
+        <w:tab/>
+      </w:r>
+      <w:r>
+        <w:tab/>
+      </w:r>
+      <w:r>
+        <w:tab/>
+      </w:r>
+      <w:r>
+        <w:tab/>
+      </w:r>
+      <w:r>
+        <w:tab/>
+      </w:r>
+      <w:proofErr w:type="gramStart"/>
+      <w:r>
+        <w:t>password</w:t>
+      </w:r>
+      <w:proofErr w:type="gramEnd"/>
+      <w:r>
+        <w:t xml:space="preserve">: Japan1           </w:t>
+      </w:r>
+      <w:r>
+        <w:tab/>
+      </w:r>
+      <w:r>
+        <w:tab/>
+      </w:r>
+      <w:r>
+        <w:tab/>
+      </w:r>
+      <w:r>
+        <w:t xml:space="preserve">   </w:t>
+      </w:r>
+      <w:r>
+        <w:t>Account already exists</w:t>
+      </w:r>
+    </w:p>
+    <w:p/>
+    <w:p>
+      <w:r>
+        <w:t>Delete existing user – non existing</w:t>
+      </w:r>
+      <w:r>
+        <w:tab/>
+      </w:r>
+      <w:r>
+        <w:t>address: foo@bar.com</w:t>
+      </w:r>
+    </w:p>
+    <w:p>
+      <w:r>
+        <w:tab/>
+      </w:r>
+      <w:r>
+        <w:tab/>
+      </w:r>
+      <w:r>
+        <w:tab/>
+      </w:r>
+      <w:r>
+        <w:tab/>
+      </w:r>
+      <w:r>
+        <w:tab/>
+      </w:r>
+      <w:proofErr w:type="gramStart"/>
+      <w:r>
+        <w:t>a</w:t>
+      </w:r>
+      <w:r>
+        <w:t>dmin</w:t>
+      </w:r>
+      <w:proofErr w:type="gramEnd"/>
+      <w:r>
+        <w:t xml:space="preserve"> password: Japan1</w:t>
+      </w:r>
+      <w:r>
+        <w:tab/>
+      </w:r>
+      <w:r>
+        <w:tab/>
+      </w:r>
+      <w:r>
+        <w:t xml:space="preserve">         Account not found</w:t>
+      </w:r>
+    </w:p>
+    <w:p>
+      <w:r>
+        <w:t xml:space="preserve"> </w:t>
+      </w:r>
+    </w:p>
+    <w:p>
+      <w:r>
+        <w:t xml:space="preserve">Delete existing user </w:t>
+      </w:r>
+      <w:r>
+        <w:t>–</w:t>
+      </w:r>
+      <w:r>
+        <w:t xml:space="preserve"> existing</w:t>
+      </w:r>
+      <w:r>
+        <w:tab/>
+      </w:r>
+      <w:r>
+        <w:tab/>
+        <w:t>address: foo@bar.com</w:t>
+      </w:r>
+    </w:p>
+    <w:p>
+      <w:r>
+        <w:tab/>
+      </w:r>
+      <w:r>
+        <w:tab/>
+      </w:r>
+      <w:r>
+        <w:tab/>
+      </w:r>
+      <w:r>
+        <w:tab/>
+      </w:r>
+      <w:r>
+        <w:tab/>
+      </w:r>
+      <w:proofErr w:type="gramStart"/>
+      <w:r>
+        <w:t>admin</w:t>
+      </w:r>
+      <w:proofErr w:type="gramEnd"/>
+      <w:r>
+        <w:t xml:space="preserve"> password: Japan1</w:t>
+      </w:r>
+      <w:r>
+        <w:tab/>
+      </w:r>
+      <w:r>
+        <w:tab/>
+        <w:t xml:space="preserve">  User account removed</w:t>
+      </w:r>
+    </w:p>
+    <w:p/>
+    <w:p>
+      <w:pPr>
+        <w:spacing w:line="240" w:lineRule="auto"/>
         <w:rPr>
           <w:b/>
           <w:sz w:val="20"/>
           <w:szCs w:val="20"/>
           <w:u w:val="single"/>
         </w:rPr>
-        <w:tab/>
-        <w:t>________</w:t>
-      </w:r>
+      </w:pPr>
       <w:r>
         <w:rPr>
           <w:b/>
@@ -1517,7 +1757,8 @@
           <w:szCs w:val="20"/>
           <w:u w:val="single"/>
         </w:rPr>
-        <w:tab/>
+        <w:lastRenderedPageBreak/>
+        <w:t>Reason for Test Case</w:t>
       </w:r>
       <w:r>
         <w:rPr>
@@ -1527,7 +1768,7 @@
           <w:u w:val="single"/>
         </w:rPr>
         <w:tab/>
-        <w:t>Input Values___________</w:t>
+        <w:t>________</w:t>
       </w:r>
       <w:r>
         <w:rPr>
@@ -1546,388 +1787,17 @@
           <w:u w:val="single"/>
         </w:rPr>
         <w:tab/>
-        <w:t>_______Expected Output</w:t>
-      </w:r>
-    </w:p>
-    <w:p>
-      <w:r>
-        <w:t>Display all existing users in a readable format</w:t>
-      </w:r>
-      <w:r>
-        <w:tab/>
-        <w:t>enter Show users</w:t>
-      </w:r>
-      <w:r>
-        <w:tab/>
-      </w:r>
-      <w:r>
-        <w:tab/>
-        <w:t xml:space="preserve">       U:Foo@bar.com</w:t>
-      </w:r>
-    </w:p>
-    <w:p>
-      <w:pPr>
-        <w:ind w:left="7200"/>
-      </w:pPr>
-      <w:r>
-        <w:t xml:space="preserve">       A:Peter@gmail.com</w:t>
-      </w:r>
-    </w:p>
-    <w:p>
-      <w:r>
-        <w:tab/>
-      </w:r>
-      <w:r>
-        <w:tab/>
-      </w:r>
-      <w:r>
-        <w:tab/>
-      </w:r>
-      <w:r>
-        <w:tab/>
-      </w:r>
-      <w:r>
-        <w:tab/>
-      </w:r>
-      <w:r>
-        <w:tab/>
-      </w:r>
-    </w:p>
-    <w:p>
-      <w:r>
-        <w:t>*Change user role – non existing</w:t>
-      </w:r>
-    </w:p>
-    <w:p/>
-    <w:p>
-      <w:r>
-        <w:t xml:space="preserve">*Change user role </w:t>
-      </w:r>
-      <w:r>
-        <w:t>–</w:t>
-      </w:r>
-      <w:r>
-        <w:t xml:space="preserve"> existing</w:t>
-      </w:r>
-    </w:p>
-    <w:p/>
-    <w:p>
-      <w:r>
-        <w:t xml:space="preserve">Logging in – </w:t>
-      </w:r>
-      <w:r>
-        <w:t xml:space="preserve">non-admin </w:t>
-      </w:r>
-      <w:r>
-        <w:t>user</w:t>
-      </w:r>
-      <w:r>
-        <w:tab/>
-      </w:r>
-      <w:r>
-        <w:tab/>
-        <w:t>address: foo@bar.com</w:t>
-      </w:r>
-    </w:p>
-    <w:p>
-      <w:r>
-        <w:tab/>
-      </w:r>
-      <w:r>
-        <w:tab/>
-      </w:r>
-      <w:r>
-        <w:tab/>
-      </w:r>
-      <w:r>
-        <w:tab/>
-      </w:r>
-      <w:r>
-        <w:tab/>
-      </w:r>
-      <w:proofErr w:type="gramStart"/>
-      <w:r>
-        <w:t>password</w:t>
-      </w:r>
-      <w:proofErr w:type="gramEnd"/>
-      <w:r>
-        <w:t xml:space="preserve">: </w:t>
-      </w:r>
-      <w:proofErr w:type="spellStart"/>
-      <w:r>
-        <w:t>Baz</w:t>
-      </w:r>
-      <w:proofErr w:type="spellEnd"/>
-      <w:r>
-        <w:tab/>
-      </w:r>
-      <w:r>
-        <w:tab/>
-      </w:r>
-      <w:r>
-        <w:tab/>
-      </w:r>
-      <w:r>
-        <w:tab/>
-      </w:r>
-      <w:r>
-        <w:tab/>
-        <w:t xml:space="preserve"> Welcome back!</w:t>
-      </w:r>
-    </w:p>
-    <w:p/>
-    <w:p>
-      <w:r>
-        <w:t>Change password – old password matches</w:t>
-      </w:r>
-      <w:r>
-        <w:tab/>
-        <w:t>old password: Japan1</w:t>
-      </w:r>
-    </w:p>
-    <w:p>
-      <w:r>
-        <w:tab/>
-      </w:r>
-      <w:r>
-        <w:tab/>
-      </w:r>
-      <w:r>
-        <w:tab/>
-      </w:r>
-      <w:r>
-        <w:tab/>
-      </w:r>
-      <w:r>
-        <w:tab/>
-      </w:r>
-      <w:r>
-        <w:tab/>
-      </w:r>
-      <w:proofErr w:type="gramStart"/>
-      <w:r>
-        <w:t>new</w:t>
-      </w:r>
-      <w:proofErr w:type="gramEnd"/>
-      <w:r>
-        <w:t xml:space="preserve"> password: Japan2</w:t>
-      </w:r>
-    </w:p>
-    <w:p>
-      <w:r>
-        <w:tab/>
-      </w:r>
-      <w:r>
-        <w:tab/>
-      </w:r>
-      <w:r>
-        <w:tab/>
-      </w:r>
-      <w:r>
-        <w:tab/>
-      </w:r>
-      <w:r>
-        <w:tab/>
-      </w:r>
-      <w:r>
-        <w:tab/>
-      </w:r>
-      <w:proofErr w:type="gramStart"/>
-      <w:r>
-        <w:t>confirmation</w:t>
-      </w:r>
-      <w:proofErr w:type="gramEnd"/>
-      <w:r>
-        <w:t>: Japan2</w:t>
-      </w:r>
-      <w:r>
-        <w:tab/>
-      </w:r>
-      <w:r>
-        <w:t xml:space="preserve">       </w:t>
-      </w:r>
-      <w:r>
-        <w:t>Password has been changed</w:t>
-      </w:r>
-    </w:p>
-    <w:p/>
-    <w:p>
-      <w:r>
-        <w:t>Change password – old password does not match</w:t>
-      </w:r>
-      <w:r>
-        <w:t xml:space="preserve">    old password: Japan3</w:t>
-      </w:r>
-    </w:p>
-    <w:p>
-      <w:r>
-        <w:tab/>
-      </w:r>
-      <w:r>
-        <w:tab/>
-      </w:r>
-      <w:r>
-        <w:tab/>
-      </w:r>
-      <w:r>
-        <w:tab/>
-      </w:r>
-      <w:r>
-        <w:tab/>
-      </w:r>
-      <w:r>
-        <w:tab/>
-      </w:r>
-      <w:r>
-        <w:t xml:space="preserve">      </w:t>
-      </w:r>
-      <w:proofErr w:type="gramStart"/>
-      <w:r>
-        <w:t>new</w:t>
-      </w:r>
-      <w:proofErr w:type="gramEnd"/>
-      <w:r>
-        <w:t xml:space="preserve"> password: Japan2</w:t>
-      </w:r>
-    </w:p>
-    <w:p>
-      <w:r>
-        <w:tab/>
-      </w:r>
-      <w:r>
-        <w:tab/>
-        <w:t xml:space="preserve">   </w:t>
-      </w:r>
-      <w:r>
-        <w:tab/>
-      </w:r>
-      <w:r>
-        <w:tab/>
-      </w:r>
-      <w:r>
-        <w:tab/>
-      </w:r>
-      <w:r>
-        <w:tab/>
-        <w:t xml:space="preserve">      </w:t>
-      </w:r>
-      <w:proofErr w:type="gramStart"/>
-      <w:r>
-        <w:t>confirmation</w:t>
-      </w:r>
-      <w:proofErr w:type="gramEnd"/>
-      <w:r>
-        <w:t>: Japan2</w:t>
-      </w:r>
-      <w:r>
-        <w:tab/>
-      </w:r>
-    </w:p>
-    <w:p>
-      <w:pPr>
-        <w:ind w:left="4320" w:firstLine="720"/>
-      </w:pPr>
-      <w:r>
-        <w:t xml:space="preserve"> </w:t>
-      </w:r>
-      <w:proofErr w:type="gramStart"/>
-      <w:r>
-        <w:t>Old password incorrect.</w:t>
-      </w:r>
-      <w:proofErr w:type="gramEnd"/>
-      <w:r>
-        <w:t xml:space="preserve"> Password not changed.</w:t>
-      </w:r>
-    </w:p>
-    <w:p/>
-    <w:p>
-      <w:r>
-        <w:t>Change password – confirmation matches</w:t>
-      </w:r>
-      <w:r>
-        <w:tab/>
-        <w:t>old password: Japan1</w:t>
-      </w:r>
-    </w:p>
-    <w:p>
-      <w:r>
-        <w:tab/>
-      </w:r>
-      <w:r>
-        <w:tab/>
-      </w:r>
-      <w:r>
-        <w:tab/>
-      </w:r>
-      <w:r>
-        <w:tab/>
-      </w:r>
-      <w:r>
-        <w:tab/>
-      </w:r>
-      <w:r>
-        <w:tab/>
-      </w:r>
-      <w:proofErr w:type="gramStart"/>
-      <w:r>
-        <w:t>new</w:t>
-      </w:r>
-      <w:proofErr w:type="gramEnd"/>
-      <w:r>
-        <w:t xml:space="preserve"> password: Japan2</w:t>
-      </w:r>
-    </w:p>
-    <w:p>
-      <w:r>
-        <w:tab/>
-      </w:r>
-      <w:r>
-        <w:tab/>
-      </w:r>
-      <w:r>
-        <w:tab/>
-      </w:r>
-      <w:r>
-        <w:tab/>
-      </w:r>
-      <w:r>
-        <w:tab/>
-      </w:r>
-      <w:r>
-        <w:tab/>
-      </w:r>
-      <w:proofErr w:type="gramStart"/>
-      <w:r>
-        <w:t>confirmation</w:t>
-      </w:r>
-      <w:proofErr w:type="gramEnd"/>
-      <w:r>
-        <w:t>: Japan2</w:t>
-      </w:r>
-      <w:r>
-        <w:tab/>
-      </w:r>
-      <w:r>
-        <w:t xml:space="preserve">       </w:t>
-      </w:r>
-      <w:r>
-        <w:t>Password has been changed</w:t>
-      </w:r>
-    </w:p>
-    <w:p/>
-    <w:p/>
-    <w:p/>
-    <w:p/>
-    <w:p>
-      <w:pPr>
-        <w:spacing w:line="240" w:lineRule="auto"/>
+        <w:t>Input Values___________</w:t>
+      </w:r>
+      <w:r>
         <w:rPr>
           <w:b/>
           <w:sz w:val="20"/>
           <w:szCs w:val="20"/>
           <w:u w:val="single"/>
         </w:rPr>
-      </w:pPr>
+        <w:tab/>
+      </w:r>
       <w:r>
         <w:rPr>
           <w:b/>
@@ -1935,57 +1805,339 @@
           <w:szCs w:val="20"/>
           <w:u w:val="single"/>
         </w:rPr>
-        <w:t>Reason for Test Case</w:t>
-      </w:r>
-      <w:r>
-        <w:rPr>
-          <w:b/>
-          <w:sz w:val="20"/>
-          <w:szCs w:val="20"/>
-          <w:u w:val="single"/>
-        </w:rPr>
-        <w:tab/>
-        <w:t>________</w:t>
-      </w:r>
-      <w:r>
-        <w:rPr>
-          <w:b/>
-          <w:sz w:val="20"/>
-          <w:szCs w:val="20"/>
-          <w:u w:val="single"/>
-        </w:rPr>
-        <w:tab/>
-      </w:r>
-      <w:r>
-        <w:rPr>
-          <w:b/>
-          <w:sz w:val="20"/>
-          <w:szCs w:val="20"/>
-          <w:u w:val="single"/>
-        </w:rPr>
-        <w:tab/>
-        <w:t>Input Values___________</w:t>
-      </w:r>
-      <w:r>
-        <w:rPr>
-          <w:b/>
-          <w:sz w:val="20"/>
-          <w:szCs w:val="20"/>
-          <w:u w:val="single"/>
-        </w:rPr>
-        <w:tab/>
-      </w:r>
-      <w:r>
-        <w:rPr>
-          <w:b/>
-          <w:sz w:val="20"/>
-          <w:szCs w:val="20"/>
-          <w:u w:val="single"/>
-        </w:rPr>
         <w:tab/>
         <w:t>_______Expected Output</w:t>
       </w:r>
     </w:p>
+    <w:p>
+      <w:r>
+        <w:t>Display all existing users in a readable format</w:t>
+      </w:r>
+      <w:r>
+        <w:tab/>
+        <w:t>enter Show users</w:t>
+      </w:r>
+      <w:r>
+        <w:tab/>
+      </w:r>
+      <w:r>
+        <w:tab/>
+        <w:t xml:space="preserve">       U:Foo@bar.com</w:t>
+      </w:r>
+    </w:p>
+    <w:p>
+      <w:pPr>
+        <w:ind w:left="7200"/>
+      </w:pPr>
+      <w:r>
+        <w:t xml:space="preserve">       A:Peter@gmail.com</w:t>
+      </w:r>
+    </w:p>
+    <w:p/>
+    <w:p>
+      <w:r>
+        <w:t xml:space="preserve">Logging in – </w:t>
+      </w:r>
+      <w:r>
+        <w:t xml:space="preserve">non-admin </w:t>
+      </w:r>
+      <w:r>
+        <w:t>user</w:t>
+      </w:r>
+      <w:r>
+        <w:tab/>
+      </w:r>
+      <w:r>
+        <w:tab/>
+        <w:t>address: foo@bar.com</w:t>
+      </w:r>
+    </w:p>
+    <w:p>
+      <w:r>
+        <w:tab/>
+      </w:r>
+      <w:r>
+        <w:tab/>
+      </w:r>
+      <w:r>
+        <w:tab/>
+      </w:r>
+      <w:r>
+        <w:tab/>
+      </w:r>
+      <w:r>
+        <w:tab/>
+      </w:r>
+      <w:proofErr w:type="gramStart"/>
+      <w:r>
+        <w:t>password</w:t>
+      </w:r>
+      <w:proofErr w:type="gramEnd"/>
+      <w:r>
+        <w:t xml:space="preserve">: </w:t>
+      </w:r>
+      <w:proofErr w:type="spellStart"/>
+      <w:r>
+        <w:t>Baz</w:t>
+      </w:r>
+      <w:proofErr w:type="spellEnd"/>
+      <w:r>
+        <w:tab/>
+      </w:r>
+      <w:r>
+        <w:tab/>
+      </w:r>
+      <w:r>
+        <w:tab/>
+      </w:r>
+      <w:r>
+        <w:tab/>
+      </w:r>
+      <w:r>
+        <w:tab/>
+        <w:t xml:space="preserve"> Welcome back!</w:t>
+      </w:r>
+    </w:p>
+    <w:p/>
+    <w:p>
+      <w:r>
+        <w:t>Change password – old password matches</w:t>
+      </w:r>
+      <w:r>
+        <w:tab/>
+        <w:t>old password: Japan1</w:t>
+      </w:r>
+    </w:p>
+    <w:p>
+      <w:r>
+        <w:tab/>
+      </w:r>
+      <w:r>
+        <w:tab/>
+      </w:r>
+      <w:r>
+        <w:tab/>
+      </w:r>
+      <w:r>
+        <w:tab/>
+      </w:r>
+      <w:r>
+        <w:tab/>
+      </w:r>
+      <w:r>
+        <w:tab/>
+      </w:r>
+      <w:proofErr w:type="gramStart"/>
+      <w:r>
+        <w:t>new</w:t>
+      </w:r>
+      <w:proofErr w:type="gramEnd"/>
+      <w:r>
+        <w:t xml:space="preserve"> password: Japan2</w:t>
+      </w:r>
+    </w:p>
+    <w:p>
+      <w:r>
+        <w:tab/>
+      </w:r>
+      <w:r>
+        <w:tab/>
+      </w:r>
+      <w:r>
+        <w:tab/>
+      </w:r>
+      <w:r>
+        <w:tab/>
+      </w:r>
+      <w:r>
+        <w:tab/>
+      </w:r>
+      <w:r>
+        <w:tab/>
+      </w:r>
+      <w:proofErr w:type="gramStart"/>
+      <w:r>
+        <w:t>confirmation</w:t>
+      </w:r>
+      <w:proofErr w:type="gramEnd"/>
+      <w:r>
+        <w:t>: Japan2</w:t>
+      </w:r>
+      <w:r>
+        <w:tab/>
+      </w:r>
+      <w:r>
+        <w:t xml:space="preserve">       </w:t>
+      </w:r>
+      <w:r>
+        <w:t>Password has been changed</w:t>
+      </w:r>
+    </w:p>
+    <w:p/>
+    <w:p>
+      <w:r>
+        <w:t>Change password – old password does not match</w:t>
+      </w:r>
+      <w:r>
+        <w:t xml:space="preserve">    old password: Japan3</w:t>
+      </w:r>
+    </w:p>
+    <w:p>
+      <w:r>
+        <w:tab/>
+      </w:r>
+      <w:r>
+        <w:tab/>
+      </w:r>
+      <w:r>
+        <w:tab/>
+      </w:r>
+      <w:r>
+        <w:tab/>
+      </w:r>
+      <w:r>
+        <w:tab/>
+      </w:r>
+      <w:r>
+        <w:tab/>
+      </w:r>
+      <w:r>
+        <w:t xml:space="preserve">      </w:t>
+      </w:r>
+      <w:proofErr w:type="gramStart"/>
+      <w:r>
+        <w:t>new</w:t>
+      </w:r>
+      <w:proofErr w:type="gramEnd"/>
+      <w:r>
+        <w:t xml:space="preserve"> password: Japan2</w:t>
+      </w:r>
+    </w:p>
+    <w:p>
+      <w:r>
+        <w:tab/>
+      </w:r>
+      <w:r>
+        <w:tab/>
+        <w:t xml:space="preserve">   </w:t>
+      </w:r>
+      <w:r>
+        <w:tab/>
+      </w:r>
+      <w:r>
+        <w:tab/>
+      </w:r>
+      <w:r>
+        <w:tab/>
+      </w:r>
+      <w:r>
+        <w:tab/>
+        <w:t xml:space="preserve">      </w:t>
+      </w:r>
+      <w:proofErr w:type="gramStart"/>
+      <w:r>
+        <w:t>confirmation</w:t>
+      </w:r>
+      <w:proofErr w:type="gramEnd"/>
+      <w:r>
+        <w:t>: Japan2</w:t>
+      </w:r>
+      <w:r>
+        <w:tab/>
+      </w:r>
+    </w:p>
+    <w:p>
+      <w:pPr>
+        <w:ind w:left="4320" w:firstLine="720"/>
+      </w:pPr>
+      <w:r>
+        <w:t xml:space="preserve"> </w:t>
+      </w:r>
+      <w:proofErr w:type="gramStart"/>
+      <w:r>
+        <w:t>Old password incorrect.</w:t>
+      </w:r>
+      <w:proofErr w:type="gramEnd"/>
+      <w:r>
+        <w:t xml:space="preserve"> Password not changed.</w:t>
+      </w:r>
+    </w:p>
+    <w:p/>
+    <w:p>
+      <w:r>
+        <w:t>Change password – confirmation matches</w:t>
+      </w:r>
+      <w:r>
+        <w:tab/>
+        <w:t>old password: Japan1</w:t>
+      </w:r>
+    </w:p>
+    <w:p>
+      <w:r>
+        <w:tab/>
+      </w:r>
+      <w:r>
+        <w:tab/>
+      </w:r>
+      <w:r>
+        <w:tab/>
+      </w:r>
+      <w:r>
+        <w:tab/>
+      </w:r>
+      <w:r>
+        <w:tab/>
+      </w:r>
+      <w:r>
+        <w:tab/>
+      </w:r>
+      <w:proofErr w:type="gramStart"/>
+      <w:r>
+        <w:t>new</w:t>
+      </w:r>
+      <w:proofErr w:type="gramEnd"/>
+      <w:r>
+        <w:t xml:space="preserve"> password: Japan2</w:t>
+      </w:r>
+    </w:p>
+    <w:p>
+      <w:r>
+        <w:tab/>
+      </w:r>
+      <w:r>
+        <w:tab/>
+      </w:r>
+      <w:r>
+        <w:tab/>
+      </w:r>
+      <w:r>
+        <w:tab/>
+      </w:r>
+      <w:r>
+        <w:tab/>
+      </w:r>
+      <w:r>
+        <w:tab/>
+      </w:r>
+      <w:proofErr w:type="gramStart"/>
+      <w:r>
+        <w:t>confirmation</w:t>
+      </w:r>
+      <w:proofErr w:type="gramEnd"/>
+      <w:r>
+        <w:t>: Japan2</w:t>
+      </w:r>
+      <w:r>
+        <w:tab/>
+      </w:r>
+      <w:r>
+        <w:t xml:space="preserve">       </w:t>
+      </w:r>
+      <w:r>
+        <w:t>Password has been changed</w:t>
+      </w:r>
+    </w:p>
+    <w:p/>
     <w:p>
       <w:r>
         <w:t>Change password – confirmation does not match</w:t>
@@ -2103,34 +2255,88 @@
         <w:t xml:space="preserve">  New password and confirmation do not match. Password not changed.</w:t>
       </w:r>
     </w:p>
-    <w:p>
-      <w:pPr>
-        <w:ind w:left="2880"/>
-      </w:pPr>
-    </w:p>
-    <w:p>
-      <w:r>
-        <w:t>*Forget password – user does not exist</w:t>
-      </w:r>
-    </w:p>
     <w:p/>
-    <w:p>
-      <w:r>
-        <w:t>*Forget password – user exists</w:t>
-      </w:r>
-    </w:p>
-    <w:p>
-      <w:r>
-        <w:t>* Performance Test</w:t>
-      </w:r>
-      <w:r>
-        <w:tab/>
-      </w:r>
-      <w:r>
-        <w:tab/>
-      </w:r>
-      <w:r>
-        <w:tab/>
+    <w:p/>
+    <w:p>
+      <w:pPr>
+        <w:spacing w:line="240" w:lineRule="auto"/>
+        <w:rPr>
+          <w:b/>
+          <w:sz w:val="20"/>
+          <w:szCs w:val="20"/>
+          <w:u w:val="single"/>
+        </w:rPr>
+      </w:pPr>
+      <w:r>
+        <w:rPr>
+          <w:b/>
+          <w:sz w:val="20"/>
+          <w:szCs w:val="20"/>
+          <w:u w:val="single"/>
+        </w:rPr>
+        <w:lastRenderedPageBreak/>
+        <w:t>Reason for Test Case</w:t>
+      </w:r>
+      <w:r>
+        <w:rPr>
+          <w:b/>
+          <w:sz w:val="20"/>
+          <w:szCs w:val="20"/>
+          <w:u w:val="single"/>
+        </w:rPr>
+        <w:tab/>
+        <w:t>________</w:t>
+      </w:r>
+      <w:r>
+        <w:rPr>
+          <w:b/>
+          <w:sz w:val="20"/>
+          <w:szCs w:val="20"/>
+          <w:u w:val="single"/>
+        </w:rPr>
+        <w:tab/>
+      </w:r>
+      <w:r>
+        <w:rPr>
+          <w:b/>
+          <w:sz w:val="20"/>
+          <w:szCs w:val="20"/>
+          <w:u w:val="single"/>
+        </w:rPr>
+        <w:tab/>
+        <w:t>Input Values___________</w:t>
+      </w:r>
+      <w:r>
+        <w:rPr>
+          <w:b/>
+          <w:sz w:val="20"/>
+          <w:szCs w:val="20"/>
+          <w:u w:val="single"/>
+        </w:rPr>
+        <w:tab/>
+      </w:r>
+      <w:r>
+        <w:rPr>
+          <w:b/>
+          <w:sz w:val="20"/>
+          <w:szCs w:val="20"/>
+          <w:u w:val="single"/>
+        </w:rPr>
+        <w:tab/>
+        <w:t>_______Expected Output</w:t>
+      </w:r>
+    </w:p>
+    <w:p>
+      <w:r>
+        <w:t>Performance Test</w:t>
+      </w:r>
+      <w:r>
+        <w:tab/>
+      </w:r>
+      <w:r>
+        <w:tab/>
+      </w:r>
+      <w:r>
         <w:t>select Performance Test</w:t>
       </w:r>
       <w:r>
@@ -2139,10 +2345,747 @@
       <w:r>
         <w:tab/>
       </w:r>
-      <w:bookmarkStart w:id="0" w:name="_GoBack"/>
-      <w:bookmarkEnd w:id="0"/>
+      <w:r>
+        <w:t xml:space="preserve">  Displays results of performance test</w:t>
+      </w:r>
+    </w:p>
+    <w:p>
+      <w:pPr>
+        <w:ind w:left="5760"/>
+      </w:pPr>
+      <w:r>
+        <w:t xml:space="preserve">  Creates two hashes </w:t>
+      </w:r>
+    </w:p>
+    <w:p>
+      <w:pPr>
+        <w:ind w:left="5040" w:firstLine="720"/>
+      </w:pPr>
+      <w:r>
+        <w:t xml:space="preserve">  One with linear probing</w:t>
+      </w:r>
+    </w:p>
+    <w:p>
+      <w:pPr>
+        <w:ind w:left="5040" w:firstLine="720"/>
+      </w:pPr>
+      <w:r>
+        <w:t xml:space="preserve">  Other with quadratic probing</w:t>
+      </w:r>
+    </w:p>
+    <w:p>
+      <w:pPr>
+        <w:ind w:left="5040" w:firstLine="720"/>
+      </w:pPr>
+      <w:r>
+        <w:t xml:space="preserve">  Runs tests for insert, search and delete</w:t>
+      </w:r>
+    </w:p>
+    <w:p>
+      <w:r>
+        <w:br w:type="page"/>
+      </w:r>
+    </w:p>
+    <w:p>
+      <w:pPr>
+        <w:rPr>
+          <w:b/>
+        </w:rPr>
+      </w:pPr>
+      <w:r>
+        <w:rPr>
+          <w:b/>
+        </w:rPr>
+        <w:lastRenderedPageBreak/>
+        <w:t>Sample Outputs</w:t>
+      </w:r>
+    </w:p>
+    <w:p>
+      <w:r>
+        <w:t>Initial Run</w:t>
+      </w:r>
+    </w:p>
+    <w:p>
+      <w:r>
+        <w:rPr>
+          <w:noProof/>
+        </w:rPr>
+        <w:drawing>
+          <wp:inline distT="0" distB="0" distL="0" distR="0" wp14:anchorId="0D97879E" wp14:editId="2417E1B8">
+            <wp:extent cx="4391025" cy="1019175"/>
+            <wp:effectExtent l="0" t="0" r="9525" b="9525"/>
+            <wp:docPr id="1" name="Picture 1"/>
+            <wp:cNvGraphicFramePr>
+              <a:graphicFrameLocks xmlns:a="http://schemas.openxmlformats.org/drawingml/2006/main" noChangeAspect="1"/>
+            </wp:cNvGraphicFramePr>
+            <a:graphic xmlns:a="http://schemas.openxmlformats.org/drawingml/2006/main">
+              <a:graphicData uri="http://schemas.openxmlformats.org/drawingml/2006/picture">
+                <pic:pic xmlns:pic="http://schemas.openxmlformats.org/drawingml/2006/picture">
+                  <pic:nvPicPr>
+                    <pic:cNvPr id="0" name=""/>
+                    <pic:cNvPicPr/>
+                  </pic:nvPicPr>
+                  <pic:blipFill>
+                    <a:blip r:embed="rId7"/>
+                    <a:stretch>
+                      <a:fillRect/>
+                    </a:stretch>
+                  </pic:blipFill>
+                  <pic:spPr>
+                    <a:xfrm>
+                      <a:off x="0" y="0"/>
+                      <a:ext cx="4391025" cy="1019175"/>
+                    </a:xfrm>
+                    <a:prstGeom prst="rect">
+                      <a:avLst/>
+                    </a:prstGeom>
+                  </pic:spPr>
+                </pic:pic>
+              </a:graphicData>
+            </a:graphic>
+          </wp:inline>
+        </w:drawing>
+      </w:r>
+    </w:p>
+    <w:p>
+      <w:r>
+        <w:t xml:space="preserve">Log </w:t>
+      </w:r>
+      <w:r>
+        <w:t xml:space="preserve">in </w:t>
+      </w:r>
+    </w:p>
+    <w:p>
+      <w:r>
+        <w:rPr>
+          <w:noProof/>
+        </w:rPr>
+        <w:drawing>
+          <wp:inline distT="0" distB="0" distL="0" distR="0" wp14:anchorId="47D137BC" wp14:editId="726605C1">
+            <wp:extent cx="4391025" cy="1247775"/>
+            <wp:effectExtent l="0" t="0" r="9525" b="9525"/>
+            <wp:docPr id="2" name="Picture 2"/>
+            <wp:cNvGraphicFramePr>
+              <a:graphicFrameLocks xmlns:a="http://schemas.openxmlformats.org/drawingml/2006/main" noChangeAspect="1"/>
+            </wp:cNvGraphicFramePr>
+            <a:graphic xmlns:a="http://schemas.openxmlformats.org/drawingml/2006/main">
+              <a:graphicData uri="http://schemas.openxmlformats.org/drawingml/2006/picture">
+                <pic:pic xmlns:pic="http://schemas.openxmlformats.org/drawingml/2006/picture">
+                  <pic:nvPicPr>
+                    <pic:cNvPr id="0" name=""/>
+                    <pic:cNvPicPr/>
+                  </pic:nvPicPr>
+                  <pic:blipFill>
+                    <a:blip r:embed="rId8"/>
+                    <a:stretch>
+                      <a:fillRect/>
+                    </a:stretch>
+                  </pic:blipFill>
+                  <pic:spPr>
+                    <a:xfrm>
+                      <a:off x="0" y="0"/>
+                      <a:ext cx="4391025" cy="1247775"/>
+                    </a:xfrm>
+                    <a:prstGeom prst="rect">
+                      <a:avLst/>
+                    </a:prstGeom>
+                  </pic:spPr>
+                </pic:pic>
+              </a:graphicData>
+            </a:graphic>
+          </wp:inline>
+        </w:drawing>
+      </w:r>
+    </w:p>
+    <w:p>
+      <w:r>
+        <w:t>Menu</w:t>
+      </w:r>
+    </w:p>
+    <w:p>
+      <w:r>
+        <w:rPr>
+          <w:noProof/>
+        </w:rPr>
+        <w:drawing>
+          <wp:inline distT="0" distB="0" distL="0" distR="0" wp14:anchorId="745221E2" wp14:editId="064DCCB1">
+            <wp:extent cx="4391025" cy="1704975"/>
+            <wp:effectExtent l="0" t="0" r="9525" b="9525"/>
+            <wp:docPr id="3" name="Picture 3"/>
+            <wp:cNvGraphicFramePr>
+              <a:graphicFrameLocks xmlns:a="http://schemas.openxmlformats.org/drawingml/2006/main" noChangeAspect="1"/>
+            </wp:cNvGraphicFramePr>
+            <a:graphic xmlns:a="http://schemas.openxmlformats.org/drawingml/2006/main">
+              <a:graphicData uri="http://schemas.openxmlformats.org/drawingml/2006/picture">
+                <pic:pic xmlns:pic="http://schemas.openxmlformats.org/drawingml/2006/picture">
+                  <pic:nvPicPr>
+                    <pic:cNvPr id="0" name=""/>
+                    <pic:cNvPicPr/>
+                  </pic:nvPicPr>
+                  <pic:blipFill>
+                    <a:blip r:embed="rId9"/>
+                    <a:stretch>
+                      <a:fillRect/>
+                    </a:stretch>
+                  </pic:blipFill>
+                  <pic:spPr>
+                    <a:xfrm>
+                      <a:off x="0" y="0"/>
+                      <a:ext cx="4391025" cy="1704975"/>
+                    </a:xfrm>
+                    <a:prstGeom prst="rect">
+                      <a:avLst/>
+                    </a:prstGeom>
+                  </pic:spPr>
+                </pic:pic>
+              </a:graphicData>
+            </a:graphic>
+          </wp:inline>
+        </w:drawing>
+      </w:r>
+    </w:p>
+    <w:p>
+      <w:r>
+        <w:t>Add user</w:t>
+      </w:r>
+    </w:p>
+    <w:p>
+      <w:r>
+        <w:rPr>
+          <w:noProof/>
+        </w:rPr>
+        <w:drawing>
+          <wp:inline distT="0" distB="0" distL="0" distR="0" wp14:anchorId="3A12DE46" wp14:editId="1357448D">
+            <wp:extent cx="4391025" cy="1362075"/>
+            <wp:effectExtent l="0" t="0" r="9525" b="9525"/>
+            <wp:docPr id="4" name="Picture 4"/>
+            <wp:cNvGraphicFramePr>
+              <a:graphicFrameLocks xmlns:a="http://schemas.openxmlformats.org/drawingml/2006/main" noChangeAspect="1"/>
+            </wp:cNvGraphicFramePr>
+            <a:graphic xmlns:a="http://schemas.openxmlformats.org/drawingml/2006/main">
+              <a:graphicData uri="http://schemas.openxmlformats.org/drawingml/2006/picture">
+                <pic:pic xmlns:pic="http://schemas.openxmlformats.org/drawingml/2006/picture">
+                  <pic:nvPicPr>
+                    <pic:cNvPr id="0" name=""/>
+                    <pic:cNvPicPr/>
+                  </pic:nvPicPr>
+                  <pic:blipFill>
+                    <a:blip r:embed="rId10"/>
+                    <a:stretch>
+                      <a:fillRect/>
+                    </a:stretch>
+                  </pic:blipFill>
+                  <pic:spPr>
+                    <a:xfrm>
+                      <a:off x="0" y="0"/>
+                      <a:ext cx="4391025" cy="1362075"/>
+                    </a:xfrm>
+                    <a:prstGeom prst="rect">
+                      <a:avLst/>
+                    </a:prstGeom>
+                  </pic:spPr>
+                </pic:pic>
+              </a:graphicData>
+            </a:graphic>
+          </wp:inline>
+        </w:drawing>
+      </w:r>
     </w:p>
     <w:p/>
+    <w:p/>
+    <w:p>
+      <w:r>
+        <w:lastRenderedPageBreak/>
+        <w:t>Show users</w:t>
+      </w:r>
+    </w:p>
+    <w:p>
+      <w:r>
+        <w:rPr>
+          <w:noProof/>
+        </w:rPr>
+        <w:drawing>
+          <wp:inline distT="0" distB="0" distL="0" distR="0" wp14:anchorId="689A12EA" wp14:editId="79D49B6F">
+            <wp:extent cx="4391025" cy="1362075"/>
+            <wp:effectExtent l="0" t="0" r="9525" b="9525"/>
+            <wp:docPr id="6" name="Picture 6"/>
+            <wp:cNvGraphicFramePr>
+              <a:graphicFrameLocks xmlns:a="http://schemas.openxmlformats.org/drawingml/2006/main" noChangeAspect="1"/>
+            </wp:cNvGraphicFramePr>
+            <a:graphic xmlns:a="http://schemas.openxmlformats.org/drawingml/2006/main">
+              <a:graphicData uri="http://schemas.openxmlformats.org/drawingml/2006/picture">
+                <pic:pic xmlns:pic="http://schemas.openxmlformats.org/drawingml/2006/picture">
+                  <pic:nvPicPr>
+                    <pic:cNvPr id="0" name=""/>
+                    <pic:cNvPicPr/>
+                  </pic:nvPicPr>
+                  <pic:blipFill>
+                    <a:blip r:embed="rId11"/>
+                    <a:stretch>
+                      <a:fillRect/>
+                    </a:stretch>
+                  </pic:blipFill>
+                  <pic:spPr>
+                    <a:xfrm>
+                      <a:off x="0" y="0"/>
+                      <a:ext cx="4391025" cy="1362075"/>
+                    </a:xfrm>
+                    <a:prstGeom prst="rect">
+                      <a:avLst/>
+                    </a:prstGeom>
+                  </pic:spPr>
+                </pic:pic>
+              </a:graphicData>
+            </a:graphic>
+          </wp:inline>
+        </w:drawing>
+      </w:r>
+    </w:p>
+    <w:p>
+      <w:r>
+        <w:t>Delete user</w:t>
+      </w:r>
+    </w:p>
+    <w:p>
+      <w:r>
+        <w:rPr>
+          <w:noProof/>
+        </w:rPr>
+        <w:drawing>
+          <wp:inline distT="0" distB="0" distL="0" distR="0" wp14:anchorId="3A234098" wp14:editId="2E497D4F">
+            <wp:extent cx="4391025" cy="1362075"/>
+            <wp:effectExtent l="0" t="0" r="9525" b="9525"/>
+            <wp:docPr id="5" name="Picture 5"/>
+            <wp:cNvGraphicFramePr>
+              <a:graphicFrameLocks xmlns:a="http://schemas.openxmlformats.org/drawingml/2006/main" noChangeAspect="1"/>
+            </wp:cNvGraphicFramePr>
+            <a:graphic xmlns:a="http://schemas.openxmlformats.org/drawingml/2006/main">
+              <a:graphicData uri="http://schemas.openxmlformats.org/drawingml/2006/picture">
+                <pic:pic xmlns:pic="http://schemas.openxmlformats.org/drawingml/2006/picture">
+                  <pic:nvPicPr>
+                    <pic:cNvPr id="0" name=""/>
+                    <pic:cNvPicPr/>
+                  </pic:nvPicPr>
+                  <pic:blipFill>
+                    <a:blip r:embed="rId12"/>
+                    <a:stretch>
+                      <a:fillRect/>
+                    </a:stretch>
+                  </pic:blipFill>
+                  <pic:spPr>
+                    <a:xfrm>
+                      <a:off x="0" y="0"/>
+                      <a:ext cx="4391025" cy="1362075"/>
+                    </a:xfrm>
+                    <a:prstGeom prst="rect">
+                      <a:avLst/>
+                    </a:prstGeom>
+                  </pic:spPr>
+                </pic:pic>
+              </a:graphicData>
+            </a:graphic>
+          </wp:inline>
+        </w:drawing>
+      </w:r>
+    </w:p>
+    <w:p>
+      <w:r>
+        <w:t>Change password</w:t>
+      </w:r>
+    </w:p>
+    <w:p>
+      <w:r>
+        <w:rPr>
+          <w:noProof/>
+        </w:rPr>
+        <w:drawing>
+          <wp:inline distT="0" distB="0" distL="0" distR="0" wp14:anchorId="32A2E06B" wp14:editId="5EB09A95">
+            <wp:extent cx="4391025" cy="1362075"/>
+            <wp:effectExtent l="0" t="0" r="9525" b="9525"/>
+            <wp:docPr id="7" name="Picture 7"/>
+            <wp:cNvGraphicFramePr>
+              <a:graphicFrameLocks xmlns:a="http://schemas.openxmlformats.org/drawingml/2006/main" noChangeAspect="1"/>
+            </wp:cNvGraphicFramePr>
+            <a:graphic xmlns:a="http://schemas.openxmlformats.org/drawingml/2006/main">
+              <a:graphicData uri="http://schemas.openxmlformats.org/drawingml/2006/picture">
+                <pic:pic xmlns:pic="http://schemas.openxmlformats.org/drawingml/2006/picture">
+                  <pic:nvPicPr>
+                    <pic:cNvPr id="0" name=""/>
+                    <pic:cNvPicPr/>
+                  </pic:nvPicPr>
+                  <pic:blipFill>
+                    <a:blip r:embed="rId13"/>
+                    <a:stretch>
+                      <a:fillRect/>
+                    </a:stretch>
+                  </pic:blipFill>
+                  <pic:spPr>
+                    <a:xfrm>
+                      <a:off x="0" y="0"/>
+                      <a:ext cx="4391025" cy="1362075"/>
+                    </a:xfrm>
+                    <a:prstGeom prst="rect">
+                      <a:avLst/>
+                    </a:prstGeom>
+                  </pic:spPr>
+                </pic:pic>
+              </a:graphicData>
+            </a:graphic>
+          </wp:inline>
+        </w:drawing>
+      </w:r>
+    </w:p>
+    <w:p>
+      <w:r>
+        <w:t xml:space="preserve">Log </w:t>
+      </w:r>
+      <w:r>
+        <w:t>out</w:t>
+      </w:r>
+    </w:p>
+    <w:p>
+      <w:r>
+        <w:rPr>
+          <w:noProof/>
+        </w:rPr>
+        <w:drawing>
+          <wp:inline distT="0" distB="0" distL="0" distR="0" wp14:anchorId="4A0B387E" wp14:editId="5D4F6E52">
+            <wp:extent cx="4391025" cy="1362075"/>
+            <wp:effectExtent l="0" t="0" r="9525" b="9525"/>
+            <wp:docPr id="12" name="Picture 12"/>
+            <wp:cNvGraphicFramePr>
+              <a:graphicFrameLocks xmlns:a="http://schemas.openxmlformats.org/drawingml/2006/main" noChangeAspect="1"/>
+            </wp:cNvGraphicFramePr>
+            <a:graphic xmlns:a="http://schemas.openxmlformats.org/drawingml/2006/main">
+              <a:graphicData uri="http://schemas.openxmlformats.org/drawingml/2006/picture">
+                <pic:pic xmlns:pic="http://schemas.openxmlformats.org/drawingml/2006/picture">
+                  <pic:nvPicPr>
+                    <pic:cNvPr id="0" name=""/>
+                    <pic:cNvPicPr/>
+                  </pic:nvPicPr>
+                  <pic:blipFill>
+                    <a:blip r:embed="rId14"/>
+                    <a:stretch>
+                      <a:fillRect/>
+                    </a:stretch>
+                  </pic:blipFill>
+                  <pic:spPr>
+                    <a:xfrm>
+                      <a:off x="0" y="0"/>
+                      <a:ext cx="4391025" cy="1362075"/>
+                    </a:xfrm>
+                    <a:prstGeom prst="rect">
+                      <a:avLst/>
+                    </a:prstGeom>
+                  </pic:spPr>
+                </pic:pic>
+              </a:graphicData>
+            </a:graphic>
+          </wp:inline>
+        </w:drawing>
+      </w:r>
+    </w:p>
+    <w:p/>
+    <w:p/>
+    <w:p/>
+    <w:p>
+      <w:r>
+        <w:lastRenderedPageBreak/>
+        <w:t>Performance test</w:t>
+      </w:r>
+    </w:p>
+    <w:p>
+      <w:r>
+        <w:rPr>
+          <w:noProof/>
+        </w:rPr>
+        <w:drawing>
+          <wp:inline distT="0" distB="0" distL="0" distR="0" wp14:anchorId="3A32EAE8" wp14:editId="6B42DA4B">
+            <wp:extent cx="5943600" cy="6805295"/>
+            <wp:effectExtent l="0" t="0" r="0" b="0"/>
+            <wp:docPr id="13" name="Picture 13"/>
+            <wp:cNvGraphicFramePr>
+              <a:graphicFrameLocks xmlns:a="http://schemas.openxmlformats.org/drawingml/2006/main" noChangeAspect="1"/>
+            </wp:cNvGraphicFramePr>
+            <a:graphic xmlns:a="http://schemas.openxmlformats.org/drawingml/2006/main">
+              <a:graphicData uri="http://schemas.openxmlformats.org/drawingml/2006/picture">
+                <pic:pic xmlns:pic="http://schemas.openxmlformats.org/drawingml/2006/picture">
+                  <pic:nvPicPr>
+                    <pic:cNvPr id="0" name=""/>
+                    <pic:cNvPicPr/>
+                  </pic:nvPicPr>
+                  <pic:blipFill>
+                    <a:blip r:embed="rId15"/>
+                    <a:stretch>
+                      <a:fillRect/>
+                    </a:stretch>
+                  </pic:blipFill>
+                  <pic:spPr>
+                    <a:xfrm>
+                      <a:off x="0" y="0"/>
+                      <a:ext cx="5943600" cy="6805295"/>
+                    </a:xfrm>
+                    <a:prstGeom prst="rect">
+                      <a:avLst/>
+                    </a:prstGeom>
+                  </pic:spPr>
+                </pic:pic>
+              </a:graphicData>
+            </a:graphic>
+          </wp:inline>
+        </w:drawing>
+      </w:r>
+    </w:p>
+    <w:p>
+      <w:r>
+        <w:br w:type="page"/>
+      </w:r>
+    </w:p>
+    <w:p>
+      <w:pPr>
+        <w:rPr>
+          <w:b/>
+        </w:rPr>
+      </w:pPr>
+      <w:r>
+        <w:rPr>
+          <w:b/>
+        </w:rPr>
+        <w:lastRenderedPageBreak/>
+        <w:t>Analysis</w:t>
+      </w:r>
+    </w:p>
+    <w:p>
+      <w:r>
+        <w:t>The results from the performance tests show the following:</w:t>
+      </w:r>
+    </w:p>
+    <w:p>
+      <w:pPr>
+        <w:spacing w:after="0" w:line="240" w:lineRule="auto"/>
+      </w:pPr>
+      <w:r>
+        <w:t>Insert 50 consecutive integers</w:t>
+      </w:r>
+    </w:p>
+    <w:p>
+      <w:pPr>
+        <w:spacing w:after="0" w:line="240" w:lineRule="auto"/>
+      </w:pPr>
+      <w:r>
+        <w:t>Total Linear Collisions: 540</w:t>
+      </w:r>
+    </w:p>
+    <w:p>
+      <w:pPr>
+        <w:spacing w:after="0" w:line="240" w:lineRule="auto"/>
+      </w:pPr>
+      <w:r>
+        <w:t>Total Quadratic Collisions: 175</w:t>
+      </w:r>
+    </w:p>
+    <w:p>
+      <w:pPr>
+        <w:spacing w:after="0" w:line="240" w:lineRule="auto"/>
+      </w:pPr>
+      <w:r>
+        <w:t>Average Linear Collisions: 10</w:t>
+      </w:r>
+    </w:p>
+    <w:p>
+      <w:pPr>
+        <w:spacing w:after="0" w:line="240" w:lineRule="auto"/>
+      </w:pPr>
+      <w:r>
+        <w:t>Average Quadratic Collisions: 3</w:t>
+      </w:r>
+    </w:p>
+    <w:p>
+      <w:pPr>
+        <w:spacing w:after="0" w:line="240" w:lineRule="auto"/>
+      </w:pPr>
+    </w:p>
+    <w:p>
+      <w:pPr>
+        <w:spacing w:after="0" w:line="240" w:lineRule="auto"/>
+      </w:pPr>
+      <w:r>
+        <w:t>Search 50 consecutive integers</w:t>
+      </w:r>
+    </w:p>
+    <w:p>
+      <w:pPr>
+        <w:spacing w:after="0" w:line="240" w:lineRule="auto"/>
+      </w:pPr>
+      <w:r>
+        <w:t>Linear Searches successful: 50</w:t>
+      </w:r>
+    </w:p>
+    <w:p>
+      <w:pPr>
+        <w:spacing w:after="0" w:line="240" w:lineRule="auto"/>
+      </w:pPr>
+      <w:r>
+        <w:t>Quadratic Searches successful: 50</w:t>
+      </w:r>
+    </w:p>
+    <w:p>
+      <w:pPr>
+        <w:spacing w:after="0" w:line="240" w:lineRule="auto"/>
+      </w:pPr>
+      <w:r>
+        <w:t>Total Linear Collisions: 540</w:t>
+      </w:r>
+    </w:p>
+    <w:p>
+      <w:pPr>
+        <w:spacing w:after="0" w:line="240" w:lineRule="auto"/>
+      </w:pPr>
+      <w:r>
+        <w:t>Total Quadratic Collisions: 175</w:t>
+      </w:r>
+    </w:p>
+    <w:p>
+      <w:pPr>
+        <w:spacing w:after="0" w:line="240" w:lineRule="auto"/>
+      </w:pPr>
+      <w:r>
+        <w:t>Average Linear Collisions: 10</w:t>
+      </w:r>
+    </w:p>
+    <w:p>
+      <w:pPr>
+        <w:spacing w:after="0" w:line="240" w:lineRule="auto"/>
+      </w:pPr>
+      <w:r>
+        <w:t>Average Quadratic Collisions: 3</w:t>
+      </w:r>
+    </w:p>
+    <w:p>
+      <w:pPr>
+        <w:spacing w:after="0" w:line="240" w:lineRule="auto"/>
+      </w:pPr>
+    </w:p>
+    <w:p>
+      <w:pPr>
+        <w:spacing w:after="0" w:line="240" w:lineRule="auto"/>
+      </w:pPr>
+      <w:r>
+        <w:t>Search 50 consecutive integers</w:t>
+      </w:r>
+    </w:p>
+    <w:p>
+      <w:pPr>
+        <w:spacing w:after="0" w:line="240" w:lineRule="auto"/>
+      </w:pPr>
+      <w:r>
+        <w:t>Linear Searches unsuccessful: 50</w:t>
+      </w:r>
+    </w:p>
+    <w:p>
+      <w:pPr>
+        <w:spacing w:after="0" w:line="240" w:lineRule="auto"/>
+      </w:pPr>
+      <w:r>
+        <w:t>Quadratic Searches unsuccessful: 50</w:t>
+      </w:r>
+    </w:p>
+    <w:p>
+      <w:pPr>
+        <w:spacing w:after="0" w:line="240" w:lineRule="auto"/>
+      </w:pPr>
+      <w:r>
+        <w:t>Total Linear Collisions: 1475</w:t>
+      </w:r>
+    </w:p>
+    <w:p>
+      <w:pPr>
+        <w:spacing w:after="0" w:line="240" w:lineRule="auto"/>
+      </w:pPr>
+      <w:r>
+        <w:t>Total Quadratic Collisions: 416</w:t>
+      </w:r>
+    </w:p>
+    <w:p>
+      <w:pPr>
+        <w:spacing w:after="0" w:line="240" w:lineRule="auto"/>
+      </w:pPr>
+      <w:r>
+        <w:t>Average Linear Collisions: 29</w:t>
+      </w:r>
+    </w:p>
+    <w:p>
+      <w:pPr>
+        <w:spacing w:after="0" w:line="240" w:lineRule="auto"/>
+      </w:pPr>
+      <w:r>
+        <w:t>Average Quadratic Collisions: 8</w:t>
+      </w:r>
+    </w:p>
+    <w:p>
+      <w:pPr>
+        <w:spacing w:after="0" w:line="240" w:lineRule="auto"/>
+      </w:pPr>
+    </w:p>
+    <w:p>
+      <w:pPr>
+        <w:spacing w:after="0" w:line="240" w:lineRule="auto"/>
+      </w:pPr>
+      <w:r>
+        <w:t>Delete 50 consecutive integers</w:t>
+      </w:r>
+    </w:p>
+    <w:p>
+      <w:pPr>
+        <w:spacing w:after="0" w:line="240" w:lineRule="auto"/>
+      </w:pPr>
+      <w:r>
+        <w:t>Total Linear Collisions: 540</w:t>
+      </w:r>
+    </w:p>
+    <w:p>
+      <w:pPr>
+        <w:spacing w:after="0" w:line="240" w:lineRule="auto"/>
+      </w:pPr>
+      <w:r>
+        <w:t>Total Quadratic Collisions: 175</w:t>
+      </w:r>
+    </w:p>
+    <w:p>
+      <w:pPr>
+        <w:spacing w:after="0" w:line="240" w:lineRule="auto"/>
+      </w:pPr>
+      <w:r>
+        <w:t>Average Linear Collisions: 10</w:t>
+      </w:r>
+    </w:p>
+    <w:p>
+      <w:pPr>
+        <w:spacing w:after="0" w:line="240" w:lineRule="auto"/>
+      </w:pPr>
+      <w:r>
+        <w:t>Average Quadratic Collisions: 3</w:t>
+      </w:r>
+    </w:p>
+    <w:p/>
+    <w:p>
+      <w:r>
+        <w:t xml:space="preserve">For these tests 50 consecutive integers were used. </w:t>
+      </w:r>
+      <w:r>
+        <w:t xml:space="preserve">The results for insert, search and delete for existing items indicate that the number of collisions are the same for both operations. However, quadratic probing results in a 68% reduction in the number of collisions versus linear probing. Searching for non-existing items shows an even greater reduction of collisions for quadratic probing. This is probably due to the </w:t>
+      </w:r>
+      <w:r>
+        <w:t xml:space="preserve">reduced clustering that occurs. These results are dependent on the inputs used and further testing could be done with randomized inputs, for example. </w:t>
+      </w:r>
+    </w:p>
+    <w:p>
+      <w:pPr>
+        <w:rPr>
+          <w:b/>
+        </w:rPr>
+      </w:pPr>
+    </w:p>
     <w:sectPr>
       <w:pgSz w:w="12240" w:h="15840"/>
       <w:pgMar w:top="1440" w:right="1440" w:bottom="1440" w:left="1440" w:header="720" w:footer="720" w:gutter="0"/>
@@ -2153,6 +3096,127 @@
     </w:sectPr>
   </w:body>
 </w:document>
+</file>
+
+<file path=word/numbering.xml><?xml version="1.0" encoding="utf-8"?>
+<w:numbering xmlns:wpc="http://schemas.microsoft.com/office/word/2010/wordprocessingCanvas" xmlns:mc="http://schemas.openxmlformats.org/markup-compatibility/2006" xmlns:o="urn:schemas-microsoft-com:office:office" xmlns:r="http://schemas.openxmlformats.org/officeDocument/2006/relationships" xmlns:m="http://schemas.openxmlformats.org/officeDocument/2006/math" xmlns:v="urn:schemas-microsoft-com:vml" xmlns:wp14="http://schemas.microsoft.com/office/word/2010/wordprocessingDrawing" xmlns:wp="http://schemas.openxmlformats.org/drawingml/2006/wordprocessingDrawing" xmlns:w10="urn:schemas-microsoft-com:office:word" xmlns:w="http://schemas.openxmlformats.org/wordprocessingml/2006/main" xmlns:w14="http://schemas.microsoft.com/office/word/2010/wordml" xmlns:wpg="http://schemas.microsoft.com/office/word/2010/wordprocessingGroup" xmlns:wpi="http://schemas.microsoft.com/office/word/2010/wordprocessingInk" xmlns:wne="http://schemas.microsoft.com/office/word/2006/wordml" xmlns:wps="http://schemas.microsoft.com/office/word/2010/wordprocessingShape" mc:Ignorable="w14 wp14">
+  <w:abstractNum w:abstractNumId="0">
+    <w:nsid w:val="6D331680"/>
+    <w:multiLevelType w:val="hybridMultilevel"/>
+    <w:tmpl w:val="9578C15A"/>
+    <w:lvl w:ilvl="0" w:tplc="0409000B">
+      <w:start w:val="1"/>
+      <w:numFmt w:val="bullet"/>
+      <w:lvlText w:val=""/>
+      <w:lvlJc w:val="left"/>
+      <w:pPr>
+        <w:ind w:left="720" w:hanging="360"/>
+      </w:pPr>
+      <w:rPr>
+        <w:rFonts w:ascii="Wingdings" w:hAnsi="Wingdings" w:hint="default"/>
+      </w:rPr>
+    </w:lvl>
+    <w:lvl w:ilvl="1" w:tplc="04090003" w:tentative="1">
+      <w:start w:val="1"/>
+      <w:numFmt w:val="bullet"/>
+      <w:lvlText w:val="o"/>
+      <w:lvlJc w:val="left"/>
+      <w:pPr>
+        <w:ind w:left="1440" w:hanging="360"/>
+      </w:pPr>
+      <w:rPr>
+        <w:rFonts w:ascii="Courier New" w:hAnsi="Courier New" w:cs="Courier New" w:hint="default"/>
+      </w:rPr>
+    </w:lvl>
+    <w:lvl w:ilvl="2" w:tplc="04090005" w:tentative="1">
+      <w:start w:val="1"/>
+      <w:numFmt w:val="bullet"/>
+      <w:lvlText w:val=""/>
+      <w:lvlJc w:val="left"/>
+      <w:pPr>
+        <w:ind w:left="2160" w:hanging="360"/>
+      </w:pPr>
+      <w:rPr>
+        <w:rFonts w:ascii="Wingdings" w:hAnsi="Wingdings" w:hint="default"/>
+      </w:rPr>
+    </w:lvl>
+    <w:lvl w:ilvl="3" w:tplc="04090001" w:tentative="1">
+      <w:start w:val="1"/>
+      <w:numFmt w:val="bullet"/>
+      <w:lvlText w:val=""/>
+      <w:lvlJc w:val="left"/>
+      <w:pPr>
+        <w:ind w:left="2880" w:hanging="360"/>
+      </w:pPr>
+      <w:rPr>
+        <w:rFonts w:ascii="Symbol" w:hAnsi="Symbol" w:hint="default"/>
+      </w:rPr>
+    </w:lvl>
+    <w:lvl w:ilvl="4" w:tplc="04090003" w:tentative="1">
+      <w:start w:val="1"/>
+      <w:numFmt w:val="bullet"/>
+      <w:lvlText w:val="o"/>
+      <w:lvlJc w:val="left"/>
+      <w:pPr>
+        <w:ind w:left="3600" w:hanging="360"/>
+      </w:pPr>
+      <w:rPr>
+        <w:rFonts w:ascii="Courier New" w:hAnsi="Courier New" w:cs="Courier New" w:hint="default"/>
+      </w:rPr>
+    </w:lvl>
+    <w:lvl w:ilvl="5" w:tplc="04090005" w:tentative="1">
+      <w:start w:val="1"/>
+      <w:numFmt w:val="bullet"/>
+      <w:lvlText w:val=""/>
+      <w:lvlJc w:val="left"/>
+      <w:pPr>
+        <w:ind w:left="4320" w:hanging="360"/>
+      </w:pPr>
+      <w:rPr>
+        <w:rFonts w:ascii="Wingdings" w:hAnsi="Wingdings" w:hint="default"/>
+      </w:rPr>
+    </w:lvl>
+    <w:lvl w:ilvl="6" w:tplc="04090001" w:tentative="1">
+      <w:start w:val="1"/>
+      <w:numFmt w:val="bullet"/>
+      <w:lvlText w:val=""/>
+      <w:lvlJc w:val="left"/>
+      <w:pPr>
+        <w:ind w:left="5040" w:hanging="360"/>
+      </w:pPr>
+      <w:rPr>
+        <w:rFonts w:ascii="Symbol" w:hAnsi="Symbol" w:hint="default"/>
+      </w:rPr>
+    </w:lvl>
+    <w:lvl w:ilvl="7" w:tplc="04090003" w:tentative="1">
+      <w:start w:val="1"/>
+      <w:numFmt w:val="bullet"/>
+      <w:lvlText w:val="o"/>
+      <w:lvlJc w:val="left"/>
+      <w:pPr>
+        <w:ind w:left="5760" w:hanging="360"/>
+      </w:pPr>
+      <w:rPr>
+        <w:rFonts w:ascii="Courier New" w:hAnsi="Courier New" w:cs="Courier New" w:hint="default"/>
+      </w:rPr>
+    </w:lvl>
+    <w:lvl w:ilvl="8" w:tplc="04090005" w:tentative="1">
+      <w:start w:val="1"/>
+      <w:numFmt w:val="bullet"/>
+      <w:lvlText w:val=""/>
+      <w:lvlJc w:val="left"/>
+      <w:pPr>
+        <w:ind w:left="6480" w:hanging="360"/>
+      </w:pPr>
+      <w:rPr>
+        <w:rFonts w:ascii="Wingdings" w:hAnsi="Wingdings" w:hint="default"/>
+      </w:rPr>
+    </w:lvl>
+  </w:abstractNum>
+  <w:num w:numId="1">
+    <w:abstractNumId w:val="0"/>
+  </w:num>
+</w:numbering>
 </file>
 
 <file path=word/styles.xml><?xml version="1.0" encoding="utf-8"?>
@@ -2397,6 +3461,17 @@
       <w:szCs w:val="16"/>
     </w:rPr>
   </w:style>
+  <w:style w:type="paragraph" w:styleId="ListParagraph">
+    <w:name w:val="List Paragraph"/>
+    <w:basedOn w:val="Normal"/>
+    <w:uiPriority w:val="34"/>
+    <w:qFormat/>
+    <w:rsid w:val="001C7E4E"/>
+    <w:pPr>
+      <w:ind w:left="720"/>
+      <w:contextualSpacing/>
+    </w:pPr>
+  </w:style>
 </w:styles>
 </file>
 
@@ -2641,6 +3716,17 @@
       <w:sz w:val="16"/>
       <w:szCs w:val="16"/>
     </w:rPr>
+  </w:style>
+  <w:style w:type="paragraph" w:styleId="ListParagraph">
+    <w:name w:val="List Paragraph"/>
+    <w:basedOn w:val="Normal"/>
+    <w:uiPriority w:val="34"/>
+    <w:qFormat/>
+    <w:rsid w:val="001C7E4E"/>
+    <w:pPr>
+      <w:ind w:left="720"/>
+      <w:contextualSpacing/>
+    </w:pPr>
   </w:style>
 </w:styles>
 </file>
